--- a/wtj实习报告第一版.docx
+++ b/wtj实习报告第一版.docx
@@ -376,8 +376,6 @@
           <w:sz w:val="24"/>
         </w:rPr>
       </w:pPr>
-      <w:bookmarkStart w:id="20" w:name="_GoBack"/>
-      <w:bookmarkEnd w:id="20"/>
       <w:r>
         <mc:AlternateContent>
           <mc:Choice Requires="wpg">
@@ -390,8 +388,8 @@
                 <wp:positionV relativeFrom="paragraph">
                   <wp:posOffset>-3976370</wp:posOffset>
                 </wp:positionV>
-                <wp:extent cx="7190740" cy="3903345"/>
-                <wp:effectExtent l="0" t="0" r="10160" b="8255"/>
+                <wp:extent cx="7196455" cy="3903345"/>
+                <wp:effectExtent l="0" t="0" r="4445" b="8255"/>
                 <wp:wrapNone/>
                 <wp:docPr id="28" name="Group 2"/>
                 <wp:cNvGraphicFramePr/>
@@ -402,9 +400,9 @@
                       <wpg:grpSpPr>
                         <a:xfrm>
                           <a:off x="0" y="0"/>
-                          <a:ext cx="7190740" cy="3903345"/>
+                          <a:ext cx="7196455" cy="3903345"/>
                           <a:chOff x="307" y="-6263"/>
-                          <a:chExt cx="11324" cy="6147"/>
+                          <a:chExt cx="11333" cy="6147"/>
                         </a:xfrm>
                       </wpg:grpSpPr>
                       <wps:wsp>
@@ -460,7 +458,7 @@
                         <wps:spPr>
                           <a:xfrm>
                             <a:off x="307" y="-6263"/>
-                            <a:ext cx="11324" cy="6147"/>
+                            <a:ext cx="11333" cy="6147"/>
                           </a:xfrm>
                           <a:prstGeom prst="rect">
                             <a:avLst/>
@@ -625,7 +623,7 @@
           </mc:Choice>
           <mc:Fallback>
             <w:pict>
-              <v:group id="Group 2" o:spid="_x0000_s1026" o:spt="203" style="position:absolute;left:0pt;margin-left:15.35pt;margin-top:-313.1pt;height:307.35pt;width:566.2pt;mso-position-horizontal-relative:page;z-index:-251648000;mso-width-relative:page;mso-height-relative:page;" coordorigin="307,-6263" coordsize="11324,6147" o:gfxdata="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">
+              <v:group id="Group 2" o:spid="_x0000_s1026" o:spt="203" style="position:absolute;left:0pt;margin-left:15.35pt;margin-top:-313.1pt;height:307.35pt;width:566.65pt;mso-position-horizontal-relative:page;z-index:-251648000;mso-width-relative:page;mso-height-relative:page;" coordorigin="307,-6263" coordsize="11333,6147" o:gfxdata="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">
                 <o:lock v:ext="edit" aspectratio="f"/>
                 <v:rect id="Rectangles 3" o:spid="_x0000_s1026" o:spt="1" style="position:absolute;left:1771;top:-5423;height:15;width:8366;" fillcolor="#000000" filled="t" stroked="f" coordsize="21600,21600" o:gfxdata="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">
                   <v:fill on="t" focussize="0,0"/>
@@ -633,13 +631,13 @@
                   <v:imagedata o:title=""/>
                   <o:lock v:ext="edit" aspectratio="f"/>
                 </v:rect>
-                <v:shape id="Picture 4" o:spid="_x0000_s1026" o:spt="75" type="#_x0000_t75" style="position:absolute;left:307;top:-6263;height:6147;width:11324;" filled="f" o:preferrelative="t" stroked="f" coordsize="21600,21600" o:gfxdata="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">
+                <v:shape id="Picture 4" o:spid="_x0000_s1026" o:spt="75" type="#_x0000_t75" style="position:absolute;left:307;top:-6263;height:6147;width:11324;" filled="f" o:preferrelative="t" stroked="f" coordsize="21600,21600" o:gfxdata="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">
                   <v:fill on="f" focussize="0,0"/>
                   <v:stroke on="f"/>
                   <v:imagedata r:id="rId7" o:title=""/>
                   <o:lock v:ext="edit" aspectratio="t"/>
                 </v:shape>
-                <v:shape id="Text Box 5" o:spid="_x0000_s1026" o:spt="202" type="#_x0000_t202" style="position:absolute;left:307;top:-6263;height:6147;width:11324;" filled="f" stroked="f" coordsize="21600,21600" o:gfxdata="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">
+                <v:shape id="Text Box 5" o:spid="_x0000_s1026" o:spt="202" type="#_x0000_t202" style="position:absolute;left:307;top:-6263;height:6147;width:11333;" filled="f" stroked="f" coordsize="21600,21600" o:gfxdata="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">
                   <v:fill on="f" focussize="0,0"/>
                   <v:stroke on="f"/>
                   <v:imagedata o:title=""/>
@@ -801,8 +799,10 @@
           <w:color w:val="000066"/>
           <w:sz w:val="24"/>
         </w:rPr>
-        <w:t>Résumé (150 mots)</w:t>
-      </w:r>
+        <w:t xml:space="preserve">Résumé </w:t>
+      </w:r>
+      <w:bookmarkStart w:id="20" w:name="_GoBack"/>
+      <w:bookmarkEnd w:id="20"/>
     </w:p>
     <w:p>
       <w:pPr>
@@ -812,27 +812,39 @@
       </w:pPr>
       <w:r>
         <w:rPr>
+          <w:rFonts w:hint="eastAsia"/>
           <w:color w:val="000066"/>
         </w:rPr>
-        <w:t>J’ai effectu</w:t>
-      </w:r>
-      <w:r>
-        <w:t xml:space="preserve">é </w:t>
-      </w:r>
-      <w:r>
-        <w:rPr>
+        <w:t>J'ai effectué un stage de six mois dans le département R&amp;D de Wei</w:t>
+      </w:r>
+      <w:r>
+        <w:rPr>
+          <w:rFonts w:hint="eastAsia" w:eastAsia="宋体"/>
           <w:color w:val="000066"/>
-        </w:rPr>
-        <w:t>un stage de 6 mois au sein du d</w:t>
-      </w:r>
-      <w:r>
-        <w:t>é</w:t>
-      </w:r>
-      <w:r>
-        <w:rPr>
+          <w:lang w:val="en-US" w:eastAsia="zh-CN"/>
+        </w:rPr>
+        <w:t>Ling</w:t>
+      </w:r>
+      <w:r>
+        <w:rPr>
+          <w:rFonts w:hint="eastAsia"/>
           <w:color w:val="000066"/>
         </w:rPr>
-        <w:t>partement de fabrication intelligente de CONTEMPORARY AMPEREX TECHNOLOGY CO., LIMITED (CATL). Mon stage portait sur les deux domaines principaux suivants :</w:t>
+        <w:t xml:space="preserve"> Technology </w:t>
+      </w:r>
+      <w:r>
+        <w:rPr>
+          <w:rFonts w:hint="eastAsia" w:eastAsia="宋体"/>
+          <w:color w:val="000066"/>
+          <w:lang w:val="en-US" w:eastAsia="zh-CN"/>
+        </w:rPr>
+        <w:t xml:space="preserve"> Limited. Au cours de mon stage, j'ai travaillé principalement dans les domaines suivants</w:t>
+      </w:r>
+      <w:r>
+        <w:rPr>
+          <w:color w:val="000066"/>
+        </w:rPr>
+        <w:t xml:space="preserve"> :</w:t>
       </w:r>
     </w:p>
     <w:p>
@@ -1270,7 +1282,9 @@
                                     <w:ind w:left="648"/>
                                     <w:jc w:val="left"/>
                                     <w:rPr>
+                                      <w:rFonts w:hint="eastAsia" w:eastAsia="宋体"/>
                                       <w:sz w:val="24"/>
+                                      <w:lang w:eastAsia="zh-CN"/>
                                     </w:rPr>
                                   </w:pPr>
                                   <w:r>
@@ -1283,10 +1297,12 @@
                                   </w:r>
                                   <w:r>
                                     <w:rPr>
+                                      <w:rFonts w:hint="eastAsia" w:eastAsia="宋体"/>
                                       <w:color w:val="000066"/>
                                       <w:sz w:val="24"/>
+                                      <w:lang w:val="en-US" w:eastAsia="zh-CN"/>
                                     </w:rPr>
-                                    <w:t>CATL</w:t>
+                                    <w:t>Weiling</w:t>
                                   </w:r>
                                 </w:p>
                               </w:tc>
@@ -1484,7 +1500,9 @@
                               <w:ind w:left="648"/>
                               <w:jc w:val="left"/>
                               <w:rPr>
+                                <w:rFonts w:hint="eastAsia" w:eastAsia="宋体"/>
                                 <w:sz w:val="24"/>
+                                <w:lang w:eastAsia="zh-CN"/>
                               </w:rPr>
                             </w:pPr>
                             <w:r>
@@ -1497,10 +1515,12 @@
                             </w:r>
                             <w:r>
                               <w:rPr>
+                                <w:rFonts w:hint="eastAsia" w:eastAsia="宋体"/>
                                 <w:color w:val="000066"/>
                                 <w:sz w:val="24"/>
+                                <w:lang w:val="en-US" w:eastAsia="zh-CN"/>
                               </w:rPr>
-                              <w:t>CATL</w:t>
+                              <w:t>Weiling</w:t>
                             </w:r>
                           </w:p>
                         </w:tc>

--- a/wtj实习报告第一版.docx
+++ b/wtj实习报告第一版.docx
@@ -952,6 +952,12 @@
                                   <w:insideH w:val="single" w:color="000066" w:sz="6" w:space="0"/>
                                   <w:insideV w:val="single" w:color="000066" w:sz="6" w:space="0"/>
                                 </w:tblBorders>
+                                <w:tblCellMar>
+                                  <w:top w:w="0" w:type="dxa"/>
+                                  <w:left w:w="0" w:type="dxa"/>
+                                  <w:bottom w:w="0" w:type="dxa"/>
+                                  <w:right w:w="0" w:type="dxa"/>
+                                </w:tblCellMar>
                               </w:tblPrEx>
                               <w:trPr>
                                 <w:trHeight w:val="641" w:hRule="atLeast"/>
@@ -3868,20 +3874,160 @@
         <w:spacing w:line="295" w:lineRule="auto"/>
         <w:ind w:right="1758"/>
       </w:pPr>
+    </w:p>
+    <w:p>
+      <w:pPr>
+        <w:pStyle w:val="10"/>
+        <w:spacing w:before="9"/>
+        <w:rPr>
+          <w:sz w:val="17"/>
+        </w:rPr>
+      </w:pPr>
+    </w:p>
+    <w:p>
+      <w:pPr>
+        <w:spacing w:after="0"/>
+        <w:jc w:val="both"/>
+        <w:rPr>
+          <w:sz w:val="21"/>
+        </w:rPr>
+        <w:sectPr>
+          <w:pgSz w:w="11910" w:h="16840"/>
+          <w:pgMar w:top="1220" w:right="160" w:bottom="280" w:left="200" w:header="483" w:footer="0" w:gutter="0"/>
+          <w:cols w:space="720" w:num="1"/>
+        </w:sectPr>
+      </w:pPr>
+    </w:p>
+    <w:p>
+      <w:pPr>
+        <w:pStyle w:val="10"/>
+        <w:spacing w:before="7"/>
+        <w:rPr>
+          <w:i/>
+          <w:sz w:val="17"/>
+        </w:rPr>
+      </w:pPr>
+    </w:p>
+    <w:p>
+      <w:pPr>
+        <w:pStyle w:val="3"/>
+        <w:tabs>
+          <w:tab w:val="left" w:pos="2860"/>
+        </w:tabs>
+        <w:rPr>
+          <w:rFonts w:hint="eastAsia" w:eastAsia="宋体"/>
+          <w:lang w:val="en-US" w:eastAsia="zh-CN"/>
+        </w:rPr>
+      </w:pPr>
+    </w:p>
+    <w:p>
+      <w:pPr>
+        <w:pStyle w:val="3"/>
+        <w:tabs>
+          <w:tab w:val="left" w:pos="2860"/>
+        </w:tabs>
+      </w:pPr>
+      <w:r>
+        <w:rPr>
+          <w:rFonts w:hint="eastAsia" w:eastAsia="宋体"/>
+          <w:lang w:val="en-US" w:eastAsia="zh-CN"/>
+        </w:rPr>
+        <w:t>1.1</w:t>
+      </w:r>
+      <w:r>
+        <w:tab/>
+      </w:r>
+      <w:r>
+        <w:t>Présentation du</w:t>
+      </w:r>
+      <w:r>
+        <w:rPr>
+          <w:spacing w:val="-3"/>
+        </w:rPr>
+        <w:t xml:space="preserve"> </w:t>
+      </w:r>
+      <w:r>
+        <w:rPr>
+          <w:rFonts w:hint="eastAsia"/>
+          <w:spacing w:val="-3"/>
+          <w:lang w:val="en-US" w:eastAsia="zh-CN"/>
+        </w:rPr>
+        <w:t>enterprise</w:t>
+      </w:r>
+    </w:p>
+    <w:p>
+      <w:pPr>
+        <w:pStyle w:val="10"/>
+        <w:spacing w:before="1" w:line="295" w:lineRule="auto"/>
+        <w:ind w:left="1600" w:right="1744"/>
+        <w:jc w:val="both"/>
+        <w:rPr>
+          <w:rFonts w:hint="eastAsia"/>
+          <w:lang w:val="en-US" w:eastAsia="zh-CN"/>
+        </w:rPr>
+      </w:pPr>
+    </w:p>
+    <w:p>
+      <w:pPr>
+        <w:pStyle w:val="10"/>
+        <w:spacing w:before="1" w:line="295" w:lineRule="auto"/>
+        <w:ind w:left="1600" w:right="1744"/>
+        <w:jc w:val="both"/>
+        <w:rPr>
+          <w:sz w:val="26"/>
+        </w:rPr>
+      </w:pPr>
+      <w:r>
+        <w:rPr>
+          <w:rFonts w:hint="eastAsia"/>
+          <w:lang w:val="en-US" w:eastAsia="zh-CN"/>
+        </w:rPr>
+        <w:t xml:space="preserve">Weiling </w:t>
+      </w:r>
+      <w:r>
+        <w:rPr>
+          <w:rFonts w:hint="default"/>
+          <w:lang w:val="en-US" w:eastAsia="zh-CN"/>
+        </w:rPr>
+        <w:t>se consacre à la réalisation d'une croissance collaborative centrée sur le client pour les PME et les entreprises en croissance, en fournissant des outils et des solutions de pointe en matière de marketing numérique et d'autonomisation des ventes pour aider les entreprises à se transformer numériquement. Enterprise WeChat est un ensemble de logiciels de gestion de la croissance collaborative centrés sur le client et basés sur l'entreprise WeChat. Elle aide les entreprises B2B à mettre en place une solution de gestion du cycle de vie complet des clients, du domaine public publicitaire au domaine privé de l'entreprise WeChat, y compris la mise en relation, l'incubation de la clientèle, la sensibilisation aux opportunités commerciales, l'autonomisation des ventes et le suivi collaboratif.</w:t>
+      </w:r>
+    </w:p>
+    <w:p>
+      <w:pPr>
+        <w:pStyle w:val="10"/>
+        <w:spacing w:before="1"/>
+        <w:rPr>
+          <w:sz w:val="15"/>
+        </w:rPr>
+      </w:pPr>
+    </w:p>
+    <w:p>
+      <w:pPr>
+        <w:spacing w:after="0"/>
+        <w:jc w:val="center"/>
+        <w:rPr>
+          <w:sz w:val="21"/>
+        </w:rPr>
+        <w:sectPr>
+          <w:pgSz w:w="11910" w:h="16840"/>
+          <w:pgMar w:top="1220" w:right="160" w:bottom="280" w:left="200" w:header="483" w:footer="0" w:gutter="0"/>
+          <w:cols w:space="720" w:num="1"/>
+        </w:sectPr>
+      </w:pPr>
       <w:r>
         <w:drawing>
-          <wp:anchor distT="0" distB="0" distL="0" distR="0" simplePos="0" relativeHeight="251659264" behindDoc="0" locked="0" layoutInCell="1" allowOverlap="1">
+          <wp:anchor distT="0" distB="0" distL="114300" distR="114300" simplePos="0" relativeHeight="251667456" behindDoc="0" locked="0" layoutInCell="1" allowOverlap="1">
             <wp:simplePos x="0" y="0"/>
-            <wp:positionH relativeFrom="page">
-              <wp:posOffset>1061085</wp:posOffset>
+            <wp:positionH relativeFrom="column">
+              <wp:posOffset>966470</wp:posOffset>
             </wp:positionH>
             <wp:positionV relativeFrom="paragraph">
-              <wp:posOffset>447040</wp:posOffset>
+              <wp:posOffset>122555</wp:posOffset>
             </wp:positionV>
-            <wp:extent cx="5296535" cy="2199005"/>
-            <wp:effectExtent l="0" t="0" r="0" b="0"/>
+            <wp:extent cx="5238750" cy="2719705"/>
+            <wp:effectExtent l="0" t="0" r="6350" b="10795"/>
             <wp:wrapTopAndBottom/>
-            <wp:docPr id="5" name="image7.jpeg"/>
+            <wp:docPr id="85" name="Picture 2"/>
             <wp:cNvGraphicFramePr>
               <a:graphicFrameLocks xmlns:a="http://schemas.openxmlformats.org/drawingml/2006/main" noChangeAspect="1"/>
             </wp:cNvGraphicFramePr>
@@ -3889,13 +4035,13 @@
               <a:graphicData uri="http://schemas.openxmlformats.org/drawingml/2006/picture">
                 <pic:pic xmlns:pic="http://schemas.openxmlformats.org/drawingml/2006/picture">
                   <pic:nvPicPr>
-                    <pic:cNvPr id="5" name="image7.jpeg"/>
+                    <pic:cNvPr id="85" name="Picture 2"/>
                     <pic:cNvPicPr>
                       <a:picLocks noChangeAspect="1"/>
                     </pic:cNvPicPr>
                   </pic:nvPicPr>
                   <pic:blipFill>
-                    <a:blip r:embed="rId10" cstate="print"/>
+                    <a:blip r:embed="rId10"/>
                     <a:stretch>
                       <a:fillRect/>
                     </a:stretch>
@@ -3903,11 +4049,15 @@
                   <pic:spPr>
                     <a:xfrm>
                       <a:off x="0" y="0"/>
-                      <a:ext cx="5296744" cy="2199132"/>
+                      <a:ext cx="5238750" cy="2719705"/>
                     </a:xfrm>
                     <a:prstGeom prst="rect">
                       <a:avLst/>
                     </a:prstGeom>
+                    <a:noFill/>
+                    <a:ln>
+                      <a:noFill/>
+                    </a:ln>
                   </pic:spPr>
                 </pic:pic>
               </a:graphicData>
@@ -3915,12 +4065,158 @@
           </wp:anchor>
         </w:drawing>
       </w:r>
-    </w:p>
-    <w:p>
-      <w:pPr>
-        <w:pStyle w:val="10"/>
-        <w:spacing w:before="9"/>
-        <w:rPr>
+      <w:r>
+        <w:rPr>
+          <w:i/>
+          <w:sz w:val="21"/>
+        </w:rPr>
+        <w:t xml:space="preserve">Figure </w:t>
+      </w:r>
+      <w:r>
+        <w:rPr>
+          <w:rFonts w:hint="eastAsia" w:eastAsia="宋体"/>
+          <w:i/>
+          <w:sz w:val="21"/>
+          <w:lang w:val="en-US" w:eastAsia="zh-CN"/>
+        </w:rPr>
+        <w:t>1</w:t>
+      </w:r>
+      <w:r>
+        <w:rPr>
+          <w:i/>
+          <w:sz w:val="21"/>
+        </w:rPr>
+        <w:t xml:space="preserve"> </w:t>
+      </w:r>
+      <w:r>
+        <w:rPr>
+          <w:rFonts w:hint="eastAsia" w:eastAsia="宋体"/>
+          <w:i/>
+          <w:sz w:val="21"/>
+          <w:lang w:val="en-US" w:eastAsia="zh-CN"/>
+        </w:rPr>
+        <w:t>S</w:t>
+      </w:r>
+      <w:r>
+        <w:rPr>
+          <w:rFonts w:hint="eastAsia"/>
+          <w:i/>
+          <w:sz w:val="21"/>
+        </w:rPr>
+        <w:t>ite web de la société Weiling</w:t>
+      </w:r>
+    </w:p>
+    <w:p>
+      <w:pPr>
+        <w:pStyle w:val="10"/>
+        <w:rPr>
+          <w:i/>
+          <w:sz w:val="20"/>
+        </w:rPr>
+      </w:pPr>
+    </w:p>
+    <w:p>
+      <w:pPr>
+        <w:pStyle w:val="3"/>
+        <w:tabs>
+          <w:tab w:val="left" w:pos="2860"/>
+        </w:tabs>
+        <w:rPr>
+          <w:rFonts w:hint="eastAsia" w:eastAsia="宋体"/>
+          <w:lang w:val="en-US" w:eastAsia="zh-CN"/>
+        </w:rPr>
+      </w:pPr>
+      <w:bookmarkStart w:id="5" w:name="_bookmark4"/>
+      <w:bookmarkEnd w:id="5"/>
+      <w:r>
+        <w:rPr>
+          <w:rFonts w:hint="eastAsia" w:eastAsia="宋体"/>
+          <w:lang w:val="en-US" w:eastAsia="zh-CN"/>
+        </w:rPr>
+        <w:t>1.2 Présentation du département</w:t>
+      </w:r>
+    </w:p>
+    <w:p>
+      <w:pPr>
+        <w:pStyle w:val="5"/>
+        <w:spacing w:before="371"/>
+        <w:ind w:left="375" w:right="415" w:firstLine="0"/>
+        <w:jc w:val="center"/>
+        <w:rPr>
+          <w:rFonts w:hint="eastAsia" w:ascii="Bandal" w:eastAsia="宋体"/>
+          <w:b w:val="0"/>
+          <w:lang w:eastAsia="zh-CN"/>
+        </w:rPr>
+      </w:pPr>
+      <w:bookmarkStart w:id="6" w:name="_bookmark5"/>
+      <w:bookmarkEnd w:id="6"/>
+      <w:r>
+        <w:rPr>
+          <w:rFonts w:hint="eastAsia" w:eastAsia="宋体"/>
+          <w:spacing w:val="-1"/>
+          <w:w w:val="99"/>
+          <w:lang w:val="en-US" w:eastAsia="zh-CN"/>
+        </w:rPr>
+        <w:t>R&amp;D（</w:t>
+      </w:r>
+      <w:r>
+        <w:rPr>
+          <w:rFonts w:hint="eastAsia"/>
+          <w:spacing w:val="-1"/>
+          <w:w w:val="99"/>
+        </w:rPr>
+        <w:t>Recherche et développement</w:t>
+      </w:r>
+      <w:r>
+        <w:rPr>
+          <w:spacing w:val="2"/>
+        </w:rPr>
+        <w:t xml:space="preserve"> </w:t>
+      </w:r>
+      <w:r>
+        <w:rPr>
+          <w:spacing w:val="-1"/>
+          <w:w w:val="99"/>
+        </w:rPr>
+        <w:t>Dep</w:t>
+      </w:r>
+      <w:r>
+        <w:rPr>
+          <w:w w:val="99"/>
+        </w:rPr>
+        <w:t>artme</w:t>
+      </w:r>
+      <w:r>
+        <w:rPr>
+          <w:spacing w:val="1"/>
+          <w:w w:val="99"/>
+        </w:rPr>
+        <w:t>n</w:t>
+      </w:r>
+      <w:r>
+        <w:rPr>
+          <w:spacing w:val="4"/>
+          <w:w w:val="99"/>
+        </w:rPr>
+        <w:t>t</w:t>
+      </w:r>
+      <w:r>
+        <w:rPr>
+          <w:rFonts w:hint="eastAsia" w:eastAsia="宋体"/>
+          <w:spacing w:val="4"/>
+          <w:w w:val="99"/>
+          <w:lang w:eastAsia="zh-CN"/>
+        </w:rPr>
+        <w:t>）</w:t>
+      </w:r>
+    </w:p>
+    <w:p>
+      <w:pPr>
+        <w:pStyle w:val="10"/>
+        <w:spacing w:before="18"/>
+        <w:rPr>
+          <w:rFonts w:ascii="Bandal"/>
+          <w:b w:val="0"/>
           <w:sz w:val="17"/>
         </w:rPr>
       </w:pPr>
@@ -3928,402 +4224,43 @@
     <w:p>
       <w:pPr>
         <w:pStyle w:val="10"/>
-        <w:spacing w:before="7"/>
-        <w:rPr>
-          <w:sz w:val="27"/>
-        </w:rPr>
-      </w:pPr>
-    </w:p>
-    <w:p>
-      <w:pPr>
-        <w:spacing w:before="0"/>
-        <w:ind w:left="375" w:right="393" w:firstLine="0"/>
-        <w:jc w:val="center"/>
-        <w:rPr>
-          <w:i/>
-          <w:sz w:val="21"/>
-        </w:rPr>
-      </w:pPr>
-      <w:r>
-        <w:rPr>
-          <w:i/>
-          <w:sz w:val="21"/>
-        </w:rPr>
-        <w:t>Figure 1 Organigramme de</w:t>
-      </w:r>
-      <w:r>
-        <w:rPr>
-          <w:i/>
-          <w:spacing w:val="-34"/>
-          <w:sz w:val="21"/>
-        </w:rPr>
-        <w:t xml:space="preserve"> </w:t>
-      </w:r>
-      <w:r>
-        <w:rPr>
-          <w:i/>
-          <w:sz w:val="21"/>
-        </w:rPr>
-        <w:t>l'entreprise</w:t>
-      </w:r>
-    </w:p>
-    <w:p>
-      <w:pPr>
-        <w:spacing w:after="0"/>
-        <w:jc w:val="center"/>
-        <w:rPr>
-          <w:sz w:val="21"/>
-        </w:rPr>
+        <w:spacing w:line="295" w:lineRule="auto"/>
+        <w:ind w:left="1600" w:right="1646"/>
+        <w:rPr>
+          <w:rFonts w:hint="eastAsia"/>
+          <w:lang w:val="en-US" w:eastAsia="zh-CN"/>
+        </w:rPr>
+      </w:pPr>
+      <w:r>
+        <w:rPr>
+          <w:rFonts w:hint="eastAsia"/>
+          <w:lang w:val="en-US" w:eastAsia="zh-CN"/>
+        </w:rPr>
+        <w:t>Le département R&amp;D dans lequel je travaille se compose de cinq sous-départements : le groupe frontal, le groupe back-end, le groupe big data, le groupe de test et le groupe d'exploitation et de maintenance. Je fais partie du groupe front-end.</w:t>
+      </w:r>
+    </w:p>
+    <w:p>
+      <w:pPr>
+        <w:pStyle w:val="10"/>
+        <w:spacing w:line="295" w:lineRule="auto"/>
+        <w:ind w:left="1600" w:right="1646"/>
+        <w:rPr>
+          <w:rFonts w:hint="eastAsia"/>
+          <w:lang w:val="en-US" w:eastAsia="zh-CN"/>
+        </w:rPr>
+      </w:pPr>
+    </w:p>
+    <w:p>
+      <w:pPr>
+        <w:pStyle w:val="10"/>
+        <w:spacing w:line="295" w:lineRule="auto"/>
+        <w:ind w:left="1600" w:right="1646"/>
         <w:sectPr>
           <w:pgSz w:w="11910" w:h="16840"/>
           <w:pgMar w:top="1220" w:right="160" w:bottom="280" w:left="200" w:header="483" w:footer="0" w:gutter="0"/>
           <w:cols w:space="720" w:num="1"/>
         </w:sectPr>
       </w:pPr>
-    </w:p>
-    <w:p>
-      <w:pPr>
-        <w:pStyle w:val="10"/>
-        <w:spacing w:before="7"/>
-        <w:rPr>
-          <w:i/>
-          <w:sz w:val="17"/>
-        </w:rPr>
-      </w:pPr>
-    </w:p>
-    <w:p>
-      <w:pPr>
-        <w:pStyle w:val="3"/>
-        <w:tabs>
-          <w:tab w:val="left" w:pos="2860"/>
-        </w:tabs>
-      </w:pPr>
-      <w:r>
-        <w:rPr>
-          <w:rFonts w:hint="eastAsia" w:eastAsia="宋体"/>
-          <w:lang w:val="en-US" w:eastAsia="zh-CN"/>
-        </w:rPr>
-        <w:t>1.1</w:t>
-      </w:r>
-      <w:r>
-        <w:tab/>
-      </w:r>
-      <w:r>
-        <w:t>Présentation du</w:t>
-      </w:r>
-      <w:r>
-        <w:rPr>
-          <w:spacing w:val="-3"/>
-        </w:rPr>
-        <w:t xml:space="preserve"> </w:t>
-      </w:r>
-      <w:r>
-        <w:rPr>
-          <w:rFonts w:hint="eastAsia"/>
-          <w:spacing w:val="-3"/>
-          <w:lang w:val="en-US" w:eastAsia="zh-CN"/>
-        </w:rPr>
-        <w:t>enterprise</w:t>
-      </w:r>
-    </w:p>
-    <w:p>
-      <w:pPr>
-        <w:pStyle w:val="10"/>
-        <w:spacing w:before="1" w:line="295" w:lineRule="auto"/>
-        <w:ind w:left="1600" w:right="1744"/>
-        <w:jc w:val="both"/>
-        <w:rPr>
-          <w:rFonts w:hint="eastAsia"/>
-          <w:lang w:val="en-US" w:eastAsia="zh-CN"/>
-        </w:rPr>
-      </w:pPr>
-    </w:p>
-    <w:p>
-      <w:pPr>
-        <w:pStyle w:val="10"/>
-        <w:spacing w:before="1" w:line="295" w:lineRule="auto"/>
-        <w:ind w:left="1600" w:right="1744"/>
-        <w:jc w:val="both"/>
-        <w:rPr>
-          <w:rFonts w:hint="default"/>
-          <w:lang w:val="en-US" w:eastAsia="zh-CN"/>
-        </w:rPr>
-      </w:pPr>
-      <w:r>
-        <w:rPr>
-          <w:rFonts w:hint="eastAsia"/>
-          <w:lang w:val="en-US" w:eastAsia="zh-CN"/>
-        </w:rPr>
-        <w:t xml:space="preserve">Weiling </w:t>
-      </w:r>
-      <w:r>
-        <w:rPr>
-          <w:rFonts w:hint="default"/>
-          <w:lang w:val="en-US" w:eastAsia="zh-CN"/>
-        </w:rPr>
-        <w:t>se consacre à la réalisation d'une croissance collaborative centrée sur le client pour les PME et les entreprises en croissance, en fournissant des outils et des solutions de pointe en matière de marketing numérique et d'autonomisation des ventes pour aider les entreprises à se transformer numériquement. Enterprise WeChat est un ensemble de logiciels de gestion de la croissance collaborative centrés sur le client et basés sur l'entreprise WeChat. Elle aide les entreprises B2B à mettre en place une solution de gestion du cycle de vie complet des clients, du domaine public publicitaire au domaine privé de l'entreprise WeChat, y compris la mise en relation, l'incubation de la clientèle, la sensibilisation aux opportunités commerciales, l'autonomisation des ventes et le suivi collaboratif.</w:t>
-      </w:r>
-    </w:p>
-    <w:p>
-      <w:pPr>
-        <w:pStyle w:val="10"/>
-        <w:spacing w:before="1" w:line="295" w:lineRule="auto"/>
-        <w:ind w:left="1600" w:right="1744"/>
-        <w:jc w:val="both"/>
-      </w:pPr>
-    </w:p>
-    <w:p>
-      <w:pPr>
-        <w:pStyle w:val="10"/>
-        <w:spacing w:before="2"/>
-        <w:rPr>
-          <w:sz w:val="26"/>
-        </w:rPr>
-      </w:pPr>
-      <w:r>
-        <w:drawing>
-          <wp:anchor distT="0" distB="0" distL="0" distR="0" simplePos="0" relativeHeight="251659264" behindDoc="0" locked="0" layoutInCell="1" allowOverlap="1">
-            <wp:simplePos x="0" y="0"/>
-            <wp:positionH relativeFrom="page">
-              <wp:posOffset>1143000</wp:posOffset>
-            </wp:positionH>
-            <wp:positionV relativeFrom="paragraph">
-              <wp:posOffset>215900</wp:posOffset>
-            </wp:positionV>
-            <wp:extent cx="5301615" cy="2971800"/>
-            <wp:effectExtent l="0" t="0" r="0" b="0"/>
-            <wp:wrapTopAndBottom/>
-            <wp:docPr id="7" name="image8.jpeg"/>
-            <wp:cNvGraphicFramePr>
-              <a:graphicFrameLocks xmlns:a="http://schemas.openxmlformats.org/drawingml/2006/main" noChangeAspect="1"/>
-            </wp:cNvGraphicFramePr>
-            <a:graphic xmlns:a="http://schemas.openxmlformats.org/drawingml/2006/main">
-              <a:graphicData uri="http://schemas.openxmlformats.org/drawingml/2006/picture">
-                <pic:pic xmlns:pic="http://schemas.openxmlformats.org/drawingml/2006/picture">
-                  <pic:nvPicPr>
-                    <pic:cNvPr id="7" name="image8.jpeg"/>
-                    <pic:cNvPicPr>
-                      <a:picLocks noChangeAspect="1"/>
-                    </pic:cNvPicPr>
-                  </pic:nvPicPr>
-                  <pic:blipFill>
-                    <a:blip r:embed="rId11" cstate="print"/>
-                    <a:stretch>
-                      <a:fillRect/>
-                    </a:stretch>
-                  </pic:blipFill>
-                  <pic:spPr>
-                    <a:xfrm>
-                      <a:off x="0" y="0"/>
-                      <a:ext cx="5301363" cy="2971800"/>
-                    </a:xfrm>
-                    <a:prstGeom prst="rect">
-                      <a:avLst/>
-                    </a:prstGeom>
-                  </pic:spPr>
-                </pic:pic>
-              </a:graphicData>
-            </a:graphic>
-          </wp:anchor>
-        </w:drawing>
-      </w:r>
-    </w:p>
-    <w:p>
-      <w:pPr>
-        <w:pStyle w:val="10"/>
-        <w:spacing w:before="1"/>
-        <w:rPr>
-          <w:sz w:val="15"/>
-        </w:rPr>
-      </w:pPr>
-    </w:p>
-    <w:p>
-      <w:pPr>
-        <w:spacing w:before="92"/>
-        <w:ind w:left="375" w:right="409" w:firstLine="0"/>
-        <w:jc w:val="center"/>
-        <w:rPr>
-          <w:i/>
-          <w:sz w:val="21"/>
-        </w:rPr>
-      </w:pPr>
-      <w:r>
-        <w:rPr>
-          <w:i/>
-          <w:sz w:val="21"/>
-        </w:rPr>
-        <w:t>Figure 2 Distribution CATL</w:t>
-      </w:r>
-    </w:p>
-    <w:p>
-      <w:pPr>
-        <w:spacing w:after="0"/>
-        <w:jc w:val="center"/>
-        <w:rPr>
-          <w:sz w:val="21"/>
-        </w:rPr>
-        <w:sectPr>
-          <w:pgSz w:w="11910" w:h="16840"/>
-          <w:pgMar w:top="1220" w:right="160" w:bottom="280" w:left="200" w:header="483" w:footer="0" w:gutter="0"/>
-          <w:cols w:space="720" w:num="1"/>
-        </w:sectPr>
-      </w:pPr>
-    </w:p>
-    <w:p>
-      <w:pPr>
-        <w:pStyle w:val="10"/>
-        <w:rPr>
-          <w:i/>
-          <w:sz w:val="20"/>
-        </w:rPr>
-      </w:pPr>
-    </w:p>
-    <w:p>
-      <w:pPr>
-        <w:pStyle w:val="3"/>
-        <w:tabs>
-          <w:tab w:val="left" w:pos="2860"/>
-        </w:tabs>
-        <w:rPr>
-          <w:rFonts w:hint="eastAsia" w:eastAsia="宋体"/>
-          <w:lang w:val="en-US" w:eastAsia="zh-CN"/>
-        </w:rPr>
-      </w:pPr>
-      <w:bookmarkStart w:id="5" w:name="_bookmark4"/>
-      <w:bookmarkEnd w:id="5"/>
-      <w:r>
-        <w:rPr>
-          <w:rFonts w:hint="eastAsia" w:eastAsia="宋体"/>
-          <w:lang w:val="en-US" w:eastAsia="zh-CN"/>
-        </w:rPr>
-        <w:t>1.2 Présentation du département</w:t>
-      </w:r>
-    </w:p>
-    <w:p>
-      <w:pPr>
-        <w:pStyle w:val="5"/>
-        <w:spacing w:before="371"/>
-        <w:ind w:left="375" w:right="415" w:firstLine="0"/>
-        <w:jc w:val="center"/>
-        <w:rPr>
-          <w:rFonts w:hint="eastAsia" w:ascii="Bandal" w:eastAsia="宋体"/>
-          <w:b w:val="0"/>
-          <w:lang w:eastAsia="zh-CN"/>
-        </w:rPr>
-      </w:pPr>
-      <w:bookmarkStart w:id="6" w:name="_bookmark5"/>
-      <w:bookmarkEnd w:id="6"/>
-      <w:r>
-        <w:rPr>
-          <w:rFonts w:hint="eastAsia" w:eastAsia="宋体"/>
-          <w:spacing w:val="-1"/>
-          <w:w w:val="99"/>
-          <w:lang w:val="en-US" w:eastAsia="zh-CN"/>
-        </w:rPr>
-        <w:t>R&amp;D（</w:t>
-      </w:r>
-      <w:r>
-        <w:rPr>
-          <w:rFonts w:hint="eastAsia"/>
-          <w:spacing w:val="-1"/>
-          <w:w w:val="99"/>
-        </w:rPr>
-        <w:t>Recherche et développement</w:t>
-      </w:r>
-      <w:r>
-        <w:rPr>
-          <w:spacing w:val="2"/>
-        </w:rPr>
-        <w:t xml:space="preserve"> </w:t>
-      </w:r>
-      <w:r>
-        <w:rPr>
-          <w:spacing w:val="-1"/>
-          <w:w w:val="99"/>
-        </w:rPr>
-        <w:t>Dep</w:t>
-      </w:r>
-      <w:r>
-        <w:rPr>
-          <w:w w:val="99"/>
-        </w:rPr>
-        <w:t>artme</w:t>
-      </w:r>
-      <w:r>
-        <w:rPr>
-          <w:spacing w:val="1"/>
-          <w:w w:val="99"/>
-        </w:rPr>
-        <w:t>n</w:t>
-      </w:r>
-      <w:r>
-        <w:rPr>
-          <w:spacing w:val="4"/>
-          <w:w w:val="99"/>
-        </w:rPr>
-        <w:t>t</w:t>
-      </w:r>
-      <w:r>
-        <w:rPr>
-          <w:rFonts w:hint="eastAsia" w:eastAsia="宋体"/>
-          <w:spacing w:val="4"/>
-          <w:w w:val="99"/>
-          <w:lang w:eastAsia="zh-CN"/>
-        </w:rPr>
-        <w:t>）</w:t>
-      </w:r>
-    </w:p>
-    <w:p>
-      <w:pPr>
-        <w:pStyle w:val="10"/>
-        <w:spacing w:before="18"/>
-        <w:rPr>
-          <w:rFonts w:ascii="Bandal"/>
-          <w:b w:val="0"/>
-          <w:sz w:val="17"/>
-        </w:rPr>
-      </w:pPr>
-    </w:p>
-    <w:p>
-      <w:pPr>
-        <w:pStyle w:val="10"/>
-        <w:spacing w:line="295" w:lineRule="auto"/>
-        <w:ind w:left="1600" w:right="1646"/>
-        <w:rPr>
-          <w:rFonts w:hint="eastAsia"/>
-          <w:lang w:val="en-US" w:eastAsia="zh-CN"/>
-        </w:rPr>
-      </w:pPr>
-      <w:r>
-        <w:rPr>
-          <w:rFonts w:hint="eastAsia"/>
-          <w:lang w:val="en-US" w:eastAsia="zh-CN"/>
-        </w:rPr>
-        <w:t>Le département R&amp;D dans lequel je travaille se compose de cinq sous-départements : le groupe frontal, le groupe back-end, le groupe big data, le groupe de test et le groupe d'exploitation et de maintenance. Je fais partie du groupe front-end.</w:t>
-      </w:r>
-    </w:p>
-    <w:p>
-      <w:pPr>
-        <w:pStyle w:val="10"/>
-        <w:spacing w:line="295" w:lineRule="auto"/>
-        <w:ind w:left="1600" w:right="1646"/>
-        <w:rPr>
-          <w:rFonts w:hint="eastAsia"/>
-          <w:lang w:val="en-US" w:eastAsia="zh-CN"/>
-        </w:rPr>
-      </w:pPr>
-    </w:p>
-    <w:p>
-      <w:pPr>
-        <w:pStyle w:val="10"/>
-        <w:spacing w:line="295" w:lineRule="auto"/>
-        <w:ind w:left="1600" w:right="1646"/>
-        <w:rPr>
-          <w:rFonts w:hint="default" w:eastAsia="宋体"/>
-          <w:i/>
-          <w:lang w:val="en-US" w:eastAsia="zh-CN"/>
-        </w:rPr>
-      </w:pPr>
       <w:r>
         <w:rPr>
           <w:rFonts w:hint="eastAsia"/>
@@ -4331,118 +4268,6 @@
         </w:rPr>
         <w:t>La gestion des projets de R&amp;D reflète le concept de séparation des lignes techniques et de gestion. Il y a deux rôles très importants dans l'équipe de projet, l'un est celui du chef de projet et l'autre celui de l'ingénieur système. Dans les projets de R&amp;D, le chef de projet est plutôt un expert en gestion, qui coordonne les différents départements et rôles, tandis que l'ingénieur système est plutôt un expert technique, qui joue un rôle important dans l'anticipation des besoins et l'orientation du développement du produit pour répondre à ces besoins.</w:t>
       </w:r>
-    </w:p>
-    <w:p>
-      <w:pPr>
-        <w:pStyle w:val="10"/>
-        <w:spacing w:before="10"/>
-        <w:rPr>
-          <w:i/>
-          <w:sz w:val="15"/>
-        </w:rPr>
-      </w:pPr>
-      <w:r>
-        <w:drawing>
-          <wp:anchor distT="0" distB="0" distL="0" distR="0" simplePos="0" relativeHeight="251659264" behindDoc="0" locked="0" layoutInCell="1" allowOverlap="1">
-            <wp:simplePos x="0" y="0"/>
-            <wp:positionH relativeFrom="page">
-              <wp:posOffset>1140460</wp:posOffset>
-            </wp:positionH>
-            <wp:positionV relativeFrom="paragraph">
-              <wp:posOffset>140970</wp:posOffset>
-            </wp:positionV>
-            <wp:extent cx="5335270" cy="3004185"/>
-            <wp:effectExtent l="0" t="0" r="0" b="0"/>
-            <wp:wrapTopAndBottom/>
-            <wp:docPr id="9" name="image9.jpeg"/>
-            <wp:cNvGraphicFramePr>
-              <a:graphicFrameLocks xmlns:a="http://schemas.openxmlformats.org/drawingml/2006/main" noChangeAspect="1"/>
-            </wp:cNvGraphicFramePr>
-            <a:graphic xmlns:a="http://schemas.openxmlformats.org/drawingml/2006/main">
-              <a:graphicData uri="http://schemas.openxmlformats.org/drawingml/2006/picture">
-                <pic:pic xmlns:pic="http://schemas.openxmlformats.org/drawingml/2006/picture">
-                  <pic:nvPicPr>
-                    <pic:cNvPr id="9" name="image9.jpeg"/>
-                    <pic:cNvPicPr>
-                      <a:picLocks noChangeAspect="1"/>
-                    </pic:cNvPicPr>
-                  </pic:nvPicPr>
-                  <pic:blipFill>
-                    <a:blip r:embed="rId12" cstate="print"/>
-                    <a:stretch>
-                      <a:fillRect/>
-                    </a:stretch>
-                  </pic:blipFill>
-                  <pic:spPr>
-                    <a:xfrm>
-                      <a:off x="0" y="0"/>
-                      <a:ext cx="5335206" cy="3004185"/>
-                    </a:xfrm>
-                    <a:prstGeom prst="rect">
-                      <a:avLst/>
-                    </a:prstGeom>
-                  </pic:spPr>
-                </pic:pic>
-              </a:graphicData>
-            </a:graphic>
-          </wp:anchor>
-        </w:drawing>
-      </w:r>
-    </w:p>
-    <w:p>
-      <w:pPr>
-        <w:spacing w:before="134"/>
-        <w:ind w:left="375" w:right="418" w:firstLine="0"/>
-        <w:jc w:val="center"/>
-        <w:rPr>
-          <w:i/>
-          <w:sz w:val="21"/>
-        </w:rPr>
-      </w:pPr>
-      <w:r>
-        <w:rPr>
-          <w:i/>
-          <w:sz w:val="21"/>
-        </w:rPr>
-        <w:t>Figure 3 Composition du secteur IMD</w:t>
-      </w:r>
-    </w:p>
-    <w:p>
-      <w:pPr>
-        <w:pStyle w:val="10"/>
-        <w:rPr>
-          <w:i/>
-          <w:sz w:val="20"/>
-        </w:rPr>
-      </w:pPr>
-    </w:p>
-    <w:p>
-      <w:pPr>
-        <w:pStyle w:val="10"/>
-        <w:spacing w:before="1"/>
-        <w:rPr>
-          <w:i/>
-          <w:sz w:val="23"/>
-        </w:rPr>
-      </w:pPr>
-    </w:p>
-    <w:p>
-      <w:pPr>
-        <w:spacing w:after="0"/>
-        <w:sectPr>
-          <w:pgSz w:w="11910" w:h="16840"/>
-          <w:pgMar w:top="1220" w:right="160" w:bottom="280" w:left="200" w:header="483" w:footer="0" w:gutter="0"/>
-          <w:cols w:space="720" w:num="1"/>
-        </w:sectPr>
-      </w:pPr>
-    </w:p>
-    <w:p>
-      <w:pPr>
-        <w:pStyle w:val="10"/>
-        <w:rPr>
-          <w:sz w:val="20"/>
-        </w:rPr>
-      </w:pPr>
     </w:p>
     <w:p>
       <w:pPr>
@@ -4454,177 +4279,6 @@
       </w:pPr>
       <w:bookmarkStart w:id="7" w:name="_bookmark6"/>
       <w:bookmarkEnd w:id="7"/>
-    </w:p>
-    <w:p>
-      <w:pPr>
-        <w:pStyle w:val="10"/>
-        <w:rPr>
-          <w:i/>
-          <w:sz w:val="20"/>
-        </w:rPr>
-      </w:pPr>
-    </w:p>
-    <w:p>
-      <w:pPr>
-        <w:pStyle w:val="10"/>
-        <w:rPr>
-          <w:i/>
-          <w:sz w:val="20"/>
-        </w:rPr>
-      </w:pPr>
-    </w:p>
-    <w:p>
-      <w:pPr>
-        <w:pStyle w:val="10"/>
-        <w:rPr>
-          <w:i/>
-          <w:sz w:val="20"/>
-        </w:rPr>
-      </w:pPr>
-    </w:p>
-    <w:p>
-      <w:pPr>
-        <w:pStyle w:val="10"/>
-        <w:rPr>
-          <w:i/>
-          <w:sz w:val="20"/>
-        </w:rPr>
-      </w:pPr>
-    </w:p>
-    <w:p>
-      <w:pPr>
-        <w:pStyle w:val="10"/>
-        <w:rPr>
-          <w:i/>
-          <w:sz w:val="20"/>
-        </w:rPr>
-      </w:pPr>
-    </w:p>
-    <w:p>
-      <w:pPr>
-        <w:pStyle w:val="10"/>
-        <w:rPr>
-          <w:i/>
-          <w:sz w:val="20"/>
-        </w:rPr>
-      </w:pPr>
-    </w:p>
-    <w:p>
-      <w:pPr>
-        <w:pStyle w:val="10"/>
-        <w:rPr>
-          <w:i/>
-          <w:sz w:val="20"/>
-        </w:rPr>
-      </w:pPr>
-    </w:p>
-    <w:p>
-      <w:pPr>
-        <w:pStyle w:val="10"/>
-        <w:rPr>
-          <w:i/>
-          <w:sz w:val="20"/>
-        </w:rPr>
-      </w:pPr>
-    </w:p>
-    <w:p>
-      <w:pPr>
-        <w:pStyle w:val="10"/>
-        <w:rPr>
-          <w:i/>
-          <w:sz w:val="20"/>
-        </w:rPr>
-      </w:pPr>
-    </w:p>
-    <w:p>
-      <w:pPr>
-        <w:pStyle w:val="10"/>
-        <w:rPr>
-          <w:i/>
-          <w:sz w:val="20"/>
-        </w:rPr>
-      </w:pPr>
-    </w:p>
-    <w:p>
-      <w:pPr>
-        <w:pStyle w:val="10"/>
-        <w:rPr>
-          <w:i/>
-          <w:sz w:val="20"/>
-        </w:rPr>
-      </w:pPr>
-    </w:p>
-    <w:p>
-      <w:pPr>
-        <w:pStyle w:val="10"/>
-        <w:rPr>
-          <w:i/>
-          <w:sz w:val="20"/>
-        </w:rPr>
-      </w:pPr>
-    </w:p>
-    <w:p>
-      <w:pPr>
-        <w:pStyle w:val="10"/>
-        <w:rPr>
-          <w:i/>
-          <w:sz w:val="20"/>
-        </w:rPr>
-      </w:pPr>
-    </w:p>
-    <w:p>
-      <w:pPr>
-        <w:pStyle w:val="10"/>
-        <w:rPr>
-          <w:i/>
-          <w:sz w:val="20"/>
-        </w:rPr>
-      </w:pPr>
-    </w:p>
-    <w:p>
-      <w:pPr>
-        <w:pStyle w:val="10"/>
-        <w:rPr>
-          <w:i/>
-          <w:sz w:val="20"/>
-        </w:rPr>
-      </w:pPr>
-    </w:p>
-    <w:p>
-      <w:pPr>
-        <w:pStyle w:val="10"/>
-        <w:rPr>
-          <w:i/>
-          <w:sz w:val="20"/>
-        </w:rPr>
-      </w:pPr>
-    </w:p>
-    <w:p>
-      <w:pPr>
-        <w:pStyle w:val="10"/>
-        <w:rPr>
-          <w:i/>
-          <w:sz w:val="20"/>
-        </w:rPr>
-      </w:pPr>
-    </w:p>
-    <w:p>
-      <w:pPr>
-        <w:pStyle w:val="10"/>
-        <w:rPr>
-          <w:i/>
-          <w:sz w:val="20"/>
-        </w:rPr>
-      </w:pPr>
-    </w:p>
-    <w:p>
-      <w:pPr>
-        <w:pStyle w:val="10"/>
-        <w:rPr>
-          <w:i/>
-          <w:sz w:val="20"/>
-        </w:rPr>
-      </w:pPr>
     </w:p>
     <w:p>
       <w:pPr>
@@ -4740,6 +4394,18 @@
         <w:ind w:left="1600" w:right="1668"/>
         <w:jc w:val="both"/>
         <w:rPr>
+          <w:rFonts w:hint="default"/>
+          <w:lang w:val="en-US" w:eastAsia="zh-CN"/>
+        </w:rPr>
+      </w:pPr>
+    </w:p>
+    <w:p>
+      <w:pPr>
+        <w:pStyle w:val="10"/>
+        <w:spacing w:line="295" w:lineRule="auto"/>
+        <w:ind w:left="1600" w:right="1668"/>
+        <w:jc w:val="both"/>
+        <w:rPr>
           <w:i/>
           <w:sz w:val="21"/>
         </w:rPr>
@@ -4757,7 +4423,8 @@
         <w:pStyle w:val="10"/>
         <w:spacing w:before="8"/>
         <w:rPr>
-          <w:sz w:val="30"/>
+          <w:rFonts w:hint="eastAsia" w:eastAsia="宋体"/>
+          <w:lang w:val="en-US" w:eastAsia="zh-CN"/>
         </w:rPr>
       </w:pPr>
       <w:r>
@@ -4841,8 +4508,140 @@
         <w:pStyle w:val="10"/>
         <w:spacing w:before="1" w:line="295" w:lineRule="auto"/>
         <w:ind w:left="1600" w:right="1811"/>
-        <w:rPr>
-          <w:rFonts w:hint="eastAsia"/>
+        <w:jc w:val="both"/>
+        <w:rPr>
+          <w:rFonts w:hint="eastAsia"/>
+          <w:lang w:val="en-US" w:eastAsia="zh-CN"/>
+        </w:rPr>
+      </w:pPr>
+    </w:p>
+    <w:p>
+      <w:pPr>
+        <w:pStyle w:val="10"/>
+        <w:spacing w:before="1" w:line="295" w:lineRule="auto"/>
+        <w:ind w:left="1600" w:right="1811"/>
+        <w:jc w:val="both"/>
+        <w:rPr>
+          <w:rFonts w:hint="eastAsia"/>
+          <w:lang w:val="en-US" w:eastAsia="zh-CN"/>
+        </w:rPr>
+      </w:pPr>
+      <w:r>
+        <w:rPr>
+          <w:rFonts w:hint="eastAsia"/>
+          <w:lang w:val="en-US" w:eastAsia="zh-CN"/>
+        </w:rPr>
+        <w:t>Dans mon cas, cependant, je devais encore me familiariser avec le processus de développement de logiciels de l'entreprise. Chaque ligne de code qui est mise en ligne doit passer par ce processus afin d'éviter les erreurs.</w:t>
+      </w:r>
+    </w:p>
+    <w:p>
+      <w:pPr>
+        <w:pStyle w:val="10"/>
+        <w:spacing w:before="1" w:line="295" w:lineRule="auto"/>
+        <w:ind w:left="1600" w:right="1811"/>
+        <w:jc w:val="both"/>
+        <w:rPr>
+          <w:rFonts w:hint="eastAsia"/>
+          <w:lang w:val="en-US" w:eastAsia="zh-CN"/>
+        </w:rPr>
+      </w:pPr>
+    </w:p>
+    <w:p>
+      <w:pPr>
+        <w:pStyle w:val="10"/>
+        <w:spacing w:before="1" w:line="295" w:lineRule="auto"/>
+        <w:ind w:left="1600" w:right="1811"/>
+        <w:jc w:val="both"/>
+        <w:rPr>
+          <w:rFonts w:hint="eastAsia"/>
+          <w:lang w:val="en-US" w:eastAsia="zh-CN"/>
+        </w:rPr>
+      </w:pPr>
+    </w:p>
+    <w:p>
+      <w:pPr>
+        <w:pStyle w:val="10"/>
+        <w:spacing w:before="1" w:line="295" w:lineRule="auto"/>
+        <w:ind w:left="1600" w:right="1811"/>
+        <w:jc w:val="both"/>
+        <w:rPr>
+          <w:rFonts w:hint="eastAsia"/>
+          <w:lang w:val="en-US" w:eastAsia="zh-CN"/>
+        </w:rPr>
+      </w:pPr>
+    </w:p>
+    <w:p>
+      <w:pPr>
+        <w:pStyle w:val="10"/>
+        <w:spacing w:before="1" w:line="295" w:lineRule="auto"/>
+        <w:ind w:left="1600" w:right="1811"/>
+        <w:jc w:val="both"/>
+        <w:rPr>
+          <w:rFonts w:hint="eastAsia"/>
+          <w:lang w:val="en-US" w:eastAsia="zh-CN"/>
+        </w:rPr>
+      </w:pPr>
+    </w:p>
+    <w:p>
+      <w:pPr>
+        <w:pStyle w:val="10"/>
+        <w:spacing w:before="1" w:line="295" w:lineRule="auto"/>
+        <w:ind w:left="1600" w:right="1811"/>
+        <w:jc w:val="both"/>
+        <w:rPr>
+          <w:rFonts w:hint="eastAsia"/>
+          <w:lang w:val="en-US" w:eastAsia="zh-CN"/>
+        </w:rPr>
+      </w:pPr>
+    </w:p>
+    <w:p>
+      <w:pPr>
+        <w:pStyle w:val="10"/>
+        <w:spacing w:before="1" w:line="295" w:lineRule="auto"/>
+        <w:ind w:left="1600" w:right="1811"/>
+        <w:jc w:val="both"/>
+        <w:rPr>
+          <w:rFonts w:hint="eastAsia"/>
+          <w:lang w:val="en-US" w:eastAsia="zh-CN"/>
+        </w:rPr>
+      </w:pPr>
+    </w:p>
+    <w:p>
+      <w:pPr>
+        <w:pStyle w:val="10"/>
+        <w:spacing w:before="1" w:line="295" w:lineRule="auto"/>
+        <w:ind w:left="1600" w:right="1811"/>
+        <w:jc w:val="both"/>
+        <w:rPr>
+          <w:rFonts w:hint="eastAsia"/>
+          <w:lang w:val="en-US" w:eastAsia="zh-CN"/>
+        </w:rPr>
+      </w:pPr>
+    </w:p>
+    <w:p>
+      <w:pPr>
+        <w:pStyle w:val="10"/>
+        <w:spacing w:before="1" w:line="295" w:lineRule="auto"/>
+        <w:ind w:left="1600" w:right="1811"/>
+        <w:jc w:val="both"/>
+        <w:rPr>
+          <w:rFonts w:hint="eastAsia" w:eastAsia="宋体"/>
+          <w:lang w:val="en-US" w:eastAsia="zh-CN"/>
+        </w:rPr>
+      </w:pPr>
+      <w:r>
+        <w:rPr>
+          <w:rFonts w:hint="eastAsia"/>
+          <w:lang w:val="en-US" w:eastAsia="zh-CN"/>
+        </w:rPr>
+        <w:t>A ce stade de mon tuteur Mr Zhai, plusieurs tâches m'ont été assignées, de simples à complexes. Certaines tâches étaient si simples qu'elles pouvaient être réalisées en modifiant une seule ligne de code, ma première tâche consistait à modifier les coins arrondis d'une bordure, mais même une seule modification de ligne de code nécessitait de passer par tout le processus. Ces petites tâches m'ont permis d'avoir un aperçu rapide de l'ensemble du processus.</w:t>
+      </w:r>
+    </w:p>
+    <w:p>
+      <w:pPr>
+        <w:pStyle w:val="4"/>
+        <w:rPr>
+          <w:rFonts w:hint="eastAsia" w:eastAsia="宋体"/>
           <w:lang w:val="en-US" w:eastAsia="zh-CN"/>
         </w:rPr>
       </w:pPr>
@@ -5009,35 +4808,401 @@
         <w:pStyle w:val="10"/>
         <w:spacing w:before="1" w:line="295" w:lineRule="auto"/>
         <w:ind w:left="1600" w:right="1811"/>
-        <w:jc w:val="both"/>
-        <w:rPr>
-          <w:rFonts w:hint="default"/>
-          <w:lang w:val="en-US" w:eastAsia="zh-CN"/>
-        </w:rPr>
-      </w:pPr>
-      <w:r>
-        <w:rPr>
-          <w:rFonts w:hint="default"/>
-          <w:lang w:val="en-US" w:eastAsia="zh-CN"/>
-        </w:rPr>
-        <w:t>Nous utilisons element-ui comme bibliothèque de composants, nous encapsulons la bibliothèque de composants natifs dans le processus de développement et personnalisons les composants par-dessus, ce qui réduit la difficulté du développement et améliore la personnalisation de nos pages.</w:t>
-      </w:r>
-    </w:p>
-    <w:p>
-      <w:pPr>
-        <w:pStyle w:val="10"/>
-        <w:spacing w:before="1" w:line="295" w:lineRule="auto"/>
-        <w:ind w:left="1600" w:right="1811"/>
-        <w:rPr>
-          <w:rFonts w:hint="default"/>
-          <w:lang w:val="en-US" w:eastAsia="zh-CN"/>
-        </w:rPr>
-      </w:pPr>
-    </w:p>
-    <w:p>
-      <w:pPr>
-        <w:rPr>
-          <w:rFonts w:hint="default"/>
+        <w:rPr>
+          <w:rFonts w:hint="eastAsia"/>
+          <w:lang w:val="en-US" w:eastAsia="zh-CN"/>
+        </w:rPr>
+      </w:pPr>
+    </w:p>
+    <w:p>
+      <w:pPr>
+        <w:pStyle w:val="10"/>
+        <w:spacing w:before="1" w:line="295" w:lineRule="auto"/>
+        <w:ind w:left="1600" w:right="1811"/>
+        <w:rPr>
+          <w:rFonts w:hint="eastAsia"/>
+          <w:lang w:val="en-US" w:eastAsia="zh-CN"/>
+        </w:rPr>
+      </w:pPr>
+      <w:r>
+        <w:rPr>
+          <w:rFonts w:hint="eastAsia"/>
+          <w:lang w:val="en-US" w:eastAsia="zh-CN"/>
+        </w:rPr>
+        <w:t>Vue.js est un ensemble de cadres progressifs pour la création d'interfaces utilisateur.</w:t>
+      </w:r>
+    </w:p>
+    <w:p>
+      <w:pPr>
+        <w:pStyle w:val="10"/>
+        <w:spacing w:before="1" w:line="295" w:lineRule="auto"/>
+        <w:ind w:left="1600" w:right="1811"/>
+        <w:rPr>
+          <w:rFonts w:hint="default"/>
+          <w:lang w:val="en-US" w:eastAsia="zh-CN"/>
+        </w:rPr>
+      </w:pPr>
+      <w:r>
+        <w:rPr>
+          <w:rFonts w:hint="eastAsia"/>
+          <w:lang w:val="en-US" w:eastAsia="zh-CN"/>
+        </w:rPr>
+        <w:t xml:space="preserve">Node.js est un environnement d'exécution JavaScript open source et multiplateforme où npm nous fournit le </w:t>
+      </w:r>
+      <w:r>
+        <w:rPr>
+          <w:rFonts w:hint="eastAsia" w:eastAsia="宋体"/>
+          <w:lang w:val="en-US" w:eastAsia="zh-CN"/>
+        </w:rPr>
+        <w:t xml:space="preserve">méthode </w:t>
+      </w:r>
+      <w:r>
+        <w:rPr>
+          <w:rFonts w:hint="eastAsia"/>
+          <w:lang w:val="en-US" w:eastAsia="zh-CN"/>
+        </w:rPr>
+        <w:t>de gestion des paquets.</w:t>
+      </w:r>
+    </w:p>
+    <w:p>
+      <w:pPr>
+        <w:pStyle w:val="10"/>
+        <w:spacing w:before="1" w:line="295" w:lineRule="auto"/>
+        <w:ind w:left="1600" w:right="1811"/>
+        <w:jc w:val="both"/>
+        <w:rPr>
+          <w:rFonts w:hint="default"/>
+          <w:lang w:val="en-US" w:eastAsia="zh-CN"/>
+        </w:rPr>
+      </w:pPr>
+    </w:p>
+    <w:p>
+      <w:pPr>
+        <w:pStyle w:val="10"/>
+        <w:spacing w:before="1" w:line="295" w:lineRule="auto"/>
+        <w:ind w:left="1600" w:right="1811"/>
+        <w:jc w:val="both"/>
+        <w:rPr>
+          <w:rFonts w:hint="eastAsia" w:eastAsia="宋体"/>
+          <w:lang w:val="en-US" w:eastAsia="zh-CN"/>
+        </w:rPr>
+      </w:pPr>
+      <w:r>
+        <w:rPr>
+          <w:rFonts w:hint="default"/>
+          <w:lang w:val="en-US" w:eastAsia="zh-CN"/>
+        </w:rPr>
+        <w:t>webpack est un outil de packaging de modules statiques pour les applications JavaScript modernes.</w:t>
+      </w:r>
+    </w:p>
+    <w:p>
+      <w:pPr>
+        <w:spacing w:before="134"/>
+        <w:ind w:right="418"/>
+        <w:jc w:val="center"/>
+        <w:rPr>
+          <w:rFonts w:hint="default" w:eastAsia="宋体"/>
+          <w:i/>
+          <w:sz w:val="21"/>
+          <w:lang w:val="en-US" w:eastAsia="zh-CN"/>
+        </w:rPr>
+      </w:pPr>
+      <w:r>
+        <w:rPr>
+          <w:sz w:val="24"/>
+        </w:rPr>
+        <mc:AlternateContent>
+          <mc:Choice Requires="wpg">
+            <w:drawing>
+              <wp:anchor distT="0" distB="0" distL="114300" distR="114300" simplePos="0" relativeHeight="251665408" behindDoc="0" locked="0" layoutInCell="1" allowOverlap="1">
+                <wp:simplePos x="0" y="0"/>
+                <wp:positionH relativeFrom="column">
+                  <wp:posOffset>1755140</wp:posOffset>
+                </wp:positionH>
+                <wp:positionV relativeFrom="paragraph">
+                  <wp:posOffset>110490</wp:posOffset>
+                </wp:positionV>
+                <wp:extent cx="3844925" cy="708025"/>
+                <wp:effectExtent l="0" t="0" r="3175" b="3175"/>
+                <wp:wrapTopAndBottom/>
+                <wp:docPr id="72" name="Group 72"/>
+                <wp:cNvGraphicFramePr/>
+                <a:graphic xmlns:a="http://schemas.openxmlformats.org/drawingml/2006/main">
+                  <a:graphicData uri="http://schemas.microsoft.com/office/word/2010/wordprocessingGroup">
+                    <wpg:wgp>
+                      <wpg:cNvGrpSpPr/>
+                      <wpg:grpSpPr>
+                        <a:xfrm>
+                          <a:off x="0" y="0"/>
+                          <a:ext cx="3844925" cy="708025"/>
+                          <a:chOff x="6185" y="117657"/>
+                          <a:chExt cx="6055" cy="1115"/>
+                        </a:xfrm>
+                      </wpg:grpSpPr>
+                      <wpg:grpSp>
+                        <wpg:cNvPr id="70" name="Group 70"/>
+                        <wpg:cNvGrpSpPr/>
+                        <wpg:grpSpPr>
+                          <a:xfrm>
+                            <a:off x="6185" y="117724"/>
+                            <a:ext cx="4133" cy="969"/>
+                            <a:chOff x="6385" y="117864"/>
+                            <a:chExt cx="4154" cy="969"/>
+                          </a:xfrm>
+                        </wpg:grpSpPr>
+                        <pic:pic xmlns:pic="http://schemas.openxmlformats.org/drawingml/2006/picture">
+                          <pic:nvPicPr>
+                            <pic:cNvPr id="68" name="Picture 68" descr="vue"/>
+                            <pic:cNvPicPr>
+                              <a:picLocks noChangeAspect="1"/>
+                            </pic:cNvPicPr>
+                          </pic:nvPicPr>
+                          <pic:blipFill>
+                            <a:blip r:embed="rId11"/>
+                            <a:stretch>
+                              <a:fillRect/>
+                            </a:stretch>
+                          </pic:blipFill>
+                          <pic:spPr>
+                            <a:xfrm>
+                              <a:off x="6385" y="117873"/>
+                              <a:ext cx="1107" cy="961"/>
+                            </a:xfrm>
+                            <a:prstGeom prst="rect">
+                              <a:avLst/>
+                            </a:prstGeom>
+                          </pic:spPr>
+                        </pic:pic>
+                        <pic:pic xmlns:pic="http://schemas.openxmlformats.org/drawingml/2006/picture">
+                          <pic:nvPicPr>
+                            <pic:cNvPr id="69" name="Picture 69" descr="webpack"/>
+                            <pic:cNvPicPr>
+                              <a:picLocks noChangeAspect="1"/>
+                            </pic:cNvPicPr>
+                          </pic:nvPicPr>
+                          <pic:blipFill>
+                            <a:blip r:embed="rId12"/>
+                            <a:stretch>
+                              <a:fillRect/>
+                            </a:stretch>
+                          </pic:blipFill>
+                          <pic:spPr>
+                            <a:xfrm>
+                              <a:off x="8077" y="117864"/>
+                              <a:ext cx="2462" cy="957"/>
+                            </a:xfrm>
+                            <a:prstGeom prst="rect">
+                              <a:avLst/>
+                            </a:prstGeom>
+                          </pic:spPr>
+                        </pic:pic>
+                      </wpg:grpSp>
+                      <pic:pic xmlns:pic="http://schemas.openxmlformats.org/drawingml/2006/picture">
+                        <pic:nvPicPr>
+                          <pic:cNvPr id="71" name="Picture 71" descr="node"/>
+                          <pic:cNvPicPr>
+                            <a:picLocks noChangeAspect="1"/>
+                          </pic:cNvPicPr>
+                        </pic:nvPicPr>
+                        <pic:blipFill>
+                          <a:blip r:embed="rId13"/>
+                          <a:stretch>
+                            <a:fillRect/>
+                          </a:stretch>
+                        </pic:blipFill>
+                        <pic:spPr>
+                          <a:xfrm>
+                            <a:off x="10552" y="117657"/>
+                            <a:ext cx="1688" cy="1115"/>
+                          </a:xfrm>
+                          <a:prstGeom prst="rect">
+                            <a:avLst/>
+                          </a:prstGeom>
+                        </pic:spPr>
+                      </pic:pic>
+                    </wpg:wgp>
+                  </a:graphicData>
+                </a:graphic>
+              </wp:anchor>
+            </w:drawing>
+          </mc:Choice>
+          <mc:Fallback>
+            <w:pict>
+              <v:group id="_x0000_s1026" o:spid="_x0000_s1026" o:spt="203" style="position:absolute;left:0pt;margin-left:138.2pt;margin-top:8.7pt;height:55.75pt;width:302.75pt;mso-wrap-distance-bottom:0pt;mso-wrap-distance-top:0pt;z-index:251665408;mso-width-relative:page;mso-height-relative:page;" coordorigin="6185,117657" coordsize="6055,1115" o:gfxdata="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">
+                <o:lock v:ext="edit" aspectratio="f"/>
+                <v:group id="_x0000_s1026" o:spid="_x0000_s1026" o:spt="203" style="position:absolute;left:6185;top:117724;height:969;width:4133;" coordorigin="6385,117864" coordsize="4154,969" o:gfxdata="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">
+                  <o:lock v:ext="edit" aspectratio="f"/>
+                  <v:shape id="_x0000_s1026" o:spid="_x0000_s1026" o:spt="75" alt="vue" type="#_x0000_t75" style="position:absolute;left:6385;top:117873;height:961;width:1107;" filled="f" o:preferrelative="t" stroked="f" coordsize="21600,21600" o:gfxdata="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">
+                    <v:fill on="f" focussize="0,0"/>
+                    <v:stroke on="f"/>
+                    <v:imagedata r:id="rId11" o:title=""/>
+                    <o:lock v:ext="edit" aspectratio="t"/>
+                  </v:shape>
+                  <v:shape id="_x0000_s1026" o:spid="_x0000_s1026" o:spt="75" alt="webpack" type="#_x0000_t75" style="position:absolute;left:8077;top:117864;height:957;width:2462;" filled="f" o:preferrelative="t" stroked="f" coordsize="21600,21600" o:gfxdata="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">
+                    <v:fill on="f" focussize="0,0"/>
+                    <v:stroke on="f"/>
+                    <v:imagedata r:id="rId12" o:title=""/>
+                    <o:lock v:ext="edit" aspectratio="t"/>
+                  </v:shape>
+                </v:group>
+                <v:shape id="_x0000_s1026" o:spid="_x0000_s1026" o:spt="75" alt="node" type="#_x0000_t75" style="position:absolute;left:10552;top:117657;height:1115;width:1688;" filled="f" o:preferrelative="t" stroked="f" coordsize="21600,21600" o:gfxdata="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">
+                  <v:fill on="f" focussize="0,0"/>
+                  <v:stroke on="f"/>
+                  <v:imagedata r:id="rId13" o:title=""/>
+                  <o:lock v:ext="edit" aspectratio="t"/>
+                </v:shape>
+                <w10:wrap type="topAndBottom"/>
+              </v:group>
+            </w:pict>
+          </mc:Fallback>
+        </mc:AlternateContent>
+      </w:r>
+      <w:r>
+        <w:rPr>
+          <w:i/>
+          <w:sz w:val="21"/>
+        </w:rPr>
+        <w:t xml:space="preserve">Figure </w:t>
+      </w:r>
+      <w:r>
+        <w:rPr>
+          <w:rFonts w:hint="eastAsia" w:eastAsia="宋体"/>
+          <w:i/>
+          <w:sz w:val="21"/>
+          <w:lang w:val="en-US" w:eastAsia="zh-CN"/>
+        </w:rPr>
+        <w:t>2 vue.js + node.js + webpack</w:t>
+      </w:r>
+    </w:p>
+    <w:p>
+      <w:pPr>
+        <w:pStyle w:val="10"/>
+        <w:spacing w:before="1" w:line="295" w:lineRule="auto"/>
+        <w:ind w:left="1600" w:right="1811"/>
+        <w:jc w:val="both"/>
+        <w:rPr>
+          <w:rFonts w:hint="default"/>
+          <w:lang w:val="en-US" w:eastAsia="zh-CN"/>
+        </w:rPr>
+      </w:pPr>
+    </w:p>
+    <w:p>
+      <w:pPr>
+        <w:pStyle w:val="10"/>
+        <w:spacing w:before="1" w:line="295" w:lineRule="auto"/>
+        <w:ind w:left="1600" w:right="1811"/>
+        <w:jc w:val="both"/>
+        <w:rPr>
+          <w:rFonts w:hint="default"/>
+          <w:lang w:val="en-US" w:eastAsia="zh-CN"/>
+        </w:rPr>
+      </w:pPr>
+    </w:p>
+    <w:p>
+      <w:pPr>
+        <w:pStyle w:val="10"/>
+        <w:spacing w:before="1" w:line="295" w:lineRule="auto"/>
+        <w:ind w:left="1600" w:right="1811"/>
+        <w:jc w:val="both"/>
+        <w:rPr>
+          <w:rFonts w:hint="default"/>
+          <w:lang w:val="en-US" w:eastAsia="zh-CN"/>
+        </w:rPr>
+      </w:pPr>
+      <w:r>
+        <w:rPr>
+          <w:rFonts w:hint="default"/>
+          <w:lang w:val="en-US" w:eastAsia="zh-CN"/>
+        </w:rPr>
+        <w:t>Nous utilisons element-ui, une bibliothèque de composants de bureau basés sur Vue 2.0 pour les développeurs, les concepteurs et les chefs de produit</w:t>
+      </w:r>
+      <w:r>
+        <w:rPr>
+          <w:rFonts w:hint="eastAsia"/>
+          <w:lang w:val="en-US" w:eastAsia="zh-CN"/>
+        </w:rPr>
+        <w:t xml:space="preserve">, </w:t>
+      </w:r>
+      <w:r>
+        <w:rPr>
+          <w:rFonts w:hint="default"/>
+          <w:lang w:val="en-US" w:eastAsia="zh-CN"/>
+        </w:rPr>
+        <w:t>comme bibliothèque de composants</w:t>
+      </w:r>
+      <w:r>
+        <w:rPr>
+          <w:rFonts w:hint="eastAsia"/>
+          <w:lang w:val="en-US" w:eastAsia="zh-CN"/>
+        </w:rPr>
+        <w:t xml:space="preserve"> [1]. </w:t>
+      </w:r>
+    </w:p>
+    <w:p>
+      <w:pPr>
+        <w:pStyle w:val="10"/>
+        <w:spacing w:before="1" w:line="295" w:lineRule="auto"/>
+        <w:ind w:left="1600" w:right="1811"/>
+        <w:jc w:val="both"/>
+        <w:rPr>
+          <w:rFonts w:hint="eastAsia"/>
+          <w:lang w:val="en-US" w:eastAsia="zh-CN"/>
+        </w:rPr>
+      </w:pPr>
+    </w:p>
+    <w:p>
+      <w:pPr>
+        <w:pStyle w:val="10"/>
+        <w:spacing w:before="1" w:line="295" w:lineRule="auto"/>
+        <w:ind w:left="1600" w:right="1811"/>
+        <w:jc w:val="both"/>
+        <w:rPr>
+          <w:rFonts w:hint="default"/>
+          <w:lang w:val="en-US" w:eastAsia="zh-CN"/>
+        </w:rPr>
+      </w:pPr>
+      <w:r>
+        <w:rPr>
+          <w:rFonts w:hint="eastAsia"/>
+          <w:lang w:val="en-US" w:eastAsia="zh-CN"/>
+        </w:rPr>
+        <w:t>N</w:t>
+      </w:r>
+      <w:r>
+        <w:rPr>
+          <w:rFonts w:hint="default"/>
+          <w:lang w:val="en-US" w:eastAsia="zh-CN"/>
+        </w:rPr>
+        <w:t>ous encapsulons la bibliothèque de composants natifs dans le processus de développement et personnalisons les composants par-dessus, ce qui réduit la difficulté du développement et améliore la personnalisation de nos pages.</w:t>
+      </w:r>
+    </w:p>
+    <w:p>
+      <w:pPr>
+        <w:pStyle w:val="10"/>
+        <w:spacing w:before="1" w:line="295" w:lineRule="auto"/>
+        <w:ind w:left="1600" w:right="1811"/>
+        <w:jc w:val="both"/>
+        <w:rPr>
+          <w:rFonts w:hint="default"/>
+          <w:lang w:val="en-US" w:eastAsia="zh-CN"/>
+        </w:rPr>
+      </w:pPr>
+    </w:p>
+    <w:p>
+      <w:pPr>
+        <w:pStyle w:val="10"/>
+        <w:spacing w:before="1" w:line="295" w:lineRule="auto"/>
+        <w:ind w:left="1600" w:right="1811"/>
+        <w:rPr>
+          <w:rFonts w:hint="default"/>
+          <w:lang w:val="en-US" w:eastAsia="zh-CN"/>
+        </w:rPr>
+      </w:pPr>
+    </w:p>
+    <w:p>
+      <w:pPr>
+        <w:rPr>
+          <w:rFonts w:hint="eastAsia"/>
           <w:lang w:val="en-US" w:eastAsia="zh-CN"/>
         </w:rPr>
       </w:pPr>
@@ -5065,44 +5230,11 @@
         <w:tab/>
       </w:r>
     </w:p>
-    <w:p/>
-    <w:p>
-      <w:pPr>
-        <w:pStyle w:val="10"/>
-        <w:spacing w:before="1" w:line="295" w:lineRule="auto"/>
-        <w:ind w:left="1600" w:right="1811"/>
-        <w:rPr>
-          <w:rFonts w:hint="eastAsia"/>
-          <w:lang w:val="en-US" w:eastAsia="zh-CN"/>
-        </w:rPr>
-      </w:pPr>
-    </w:p>
-    <w:p>
-      <w:pPr>
-        <w:pStyle w:val="10"/>
-        <w:spacing w:before="1" w:line="295" w:lineRule="auto"/>
-        <w:ind w:left="1600" w:right="1811"/>
-        <w:rPr>
-          <w:rFonts w:hint="default"/>
-          <w:lang w:val="en-US" w:eastAsia="zh-CN"/>
-        </w:rPr>
-      </w:pPr>
-      <w:r>
-        <w:rPr>
-          <w:rFonts w:hint="eastAsia"/>
-          <w:lang w:val="en-US" w:eastAsia="zh-CN"/>
-        </w:rPr>
-        <w:tab/>
-      </w:r>
-    </w:p>
-    <w:p>
-      <w:pPr>
-        <w:spacing w:after="0" w:line="295" w:lineRule="auto"/>
-      </w:pPr>
-    </w:p>
-    <w:p>
-      <w:pPr>
-        <w:spacing w:after="0" w:line="295" w:lineRule="auto"/>
+    <w:p>
+      <w:pPr>
+        <w:pStyle w:val="10"/>
+        <w:spacing w:before="1" w:line="295" w:lineRule="auto"/>
+        <w:ind w:left="1600" w:right="1811"/>
         <w:sectPr>
           <w:type w:val="continuous"/>
           <w:pgSz w:w="11910" w:h="16840"/>
@@ -5113,25 +5245,260 @@
     </w:p>
     <w:p>
       <w:pPr>
-        <w:pStyle w:val="10"/>
-        <w:rPr>
-          <w:sz w:val="20"/>
-        </w:rPr>
-      </w:pPr>
-    </w:p>
-    <w:p>
-      <w:pPr>
-        <w:pStyle w:val="10"/>
-        <w:rPr>
-          <w:rFonts w:hint="default" w:eastAsia="宋体"/>
-          <w:sz w:val="20"/>
-          <w:lang w:val="en-US" w:eastAsia="zh-CN"/>
-        </w:rPr>
-      </w:pPr>
-      <w:r>
-        <w:rPr>
-          <w:rFonts w:hint="eastAsia" w:eastAsia="宋体"/>
-          <w:sz w:val="20"/>
+        <w:pStyle w:val="4"/>
+        <w:ind w:left="0" w:leftChars="0" w:firstLine="0" w:firstLineChars="0"/>
+        <w:rPr>
+          <w:rFonts w:hint="eastAsia" w:eastAsia="宋体"/>
+          <w:lang w:val="en-US" w:eastAsia="zh-CN"/>
+        </w:rPr>
+      </w:pPr>
+    </w:p>
+    <w:p>
+      <w:pPr>
+        <w:pStyle w:val="4"/>
+        <w:ind w:firstLine="361" w:firstLineChars="100"/>
+        <w:rPr>
+          <w:rFonts w:hint="eastAsia"/>
+          <w:lang w:val="en-US" w:eastAsia="zh-CN"/>
+        </w:rPr>
+      </w:pPr>
+      <w:r>
+        <w:rPr>
+          <w:rFonts w:hint="eastAsia" w:eastAsia="宋体"/>
+          <w:lang w:val="en-US" w:eastAsia="zh-CN"/>
+        </w:rPr>
+        <w:t>2</w:t>
+      </w:r>
+      <w:r>
+        <w:t>.2.</w:t>
+      </w:r>
+      <w:r>
+        <w:rPr>
+          <w:rFonts w:hint="eastAsia" w:eastAsia="宋体"/>
+          <w:lang w:val="en-US" w:eastAsia="zh-CN"/>
+        </w:rPr>
+        <w:t>1.2</w:t>
+      </w:r>
+      <w:r>
+        <w:t xml:space="preserve"> </w:t>
+      </w:r>
+      <w:r>
+        <w:rPr>
+          <w:rFonts w:hint="eastAsia"/>
+          <w:lang w:val="en-US" w:eastAsia="zh-CN"/>
+        </w:rPr>
+        <w:t>Gestion du code et contrôle des versions</w:t>
+      </w:r>
+    </w:p>
+    <w:p>
+      <w:pPr>
+        <w:pStyle w:val="10"/>
+        <w:spacing w:before="1" w:line="295" w:lineRule="auto"/>
+        <w:ind w:left="1600" w:right="1811"/>
+        <w:rPr>
+          <w:rFonts w:hint="default"/>
+          <w:lang w:val="en-US" w:eastAsia="zh-CN"/>
+        </w:rPr>
+      </w:pPr>
+    </w:p>
+    <w:p>
+      <w:pPr>
+        <w:pStyle w:val="10"/>
+        <w:spacing w:before="1" w:line="295" w:lineRule="auto"/>
+        <w:ind w:left="1600" w:right="1811"/>
+        <w:jc w:val="both"/>
+        <w:rPr>
+          <w:rFonts w:hint="default"/>
+          <w:lang w:val="en-US" w:eastAsia="zh-CN"/>
+        </w:rPr>
+      </w:pPr>
+      <w:r>
+        <w:rPr>
+          <w:rFonts w:hint="default"/>
+          <w:lang w:val="en-US" w:eastAsia="zh-CN"/>
+        </w:rPr>
+        <w:t>Le plus grand principe du flux Gitlab est appelé "upstream first", ce qui signifie qu'il n'y a qu'une seule branche maîtresse, le master, qui est "en amont" de toutes les</w:t>
+      </w:r>
+      <w:r>
+        <w:rPr>
+          <w:rFonts w:hint="eastAsia"/>
+          <w:lang w:val="en-US" w:eastAsia="zh-CN"/>
+        </w:rPr>
+        <w:t xml:space="preserve"> </w:t>
+      </w:r>
+      <w:r>
+        <w:rPr>
+          <w:rFonts w:hint="default"/>
+          <w:lang w:val="en-US" w:eastAsia="zh-CN"/>
+        </w:rPr>
+        <w:t>autres branches. Seuls les changements de code adoptés par la branche amont peuvent être appliqués aux autres branches.</w:t>
+      </w:r>
+    </w:p>
+    <w:p>
+      <w:pPr>
+        <w:pStyle w:val="10"/>
+        <w:spacing w:before="1" w:line="295" w:lineRule="auto"/>
+        <w:ind w:left="1600" w:right="1811"/>
+        <w:jc w:val="both"/>
+        <w:rPr>
+          <w:rFonts w:hint="default"/>
+          <w:lang w:val="en-US" w:eastAsia="zh-CN"/>
+        </w:rPr>
+      </w:pPr>
+    </w:p>
+    <w:p>
+      <w:pPr>
+        <w:pStyle w:val="10"/>
+        <w:spacing w:before="1" w:line="295" w:lineRule="auto"/>
+        <w:ind w:left="1600" w:right="1811"/>
+        <w:jc w:val="both"/>
+        <w:rPr>
+          <w:rFonts w:hint="default"/>
+          <w:lang w:val="en-US" w:eastAsia="zh-CN"/>
+        </w:rPr>
+      </w:pPr>
+      <w:r>
+        <w:rPr>
+          <w:rFonts w:hint="default"/>
+          <w:lang w:val="en-US" w:eastAsia="zh-CN"/>
+        </w:rPr>
+        <w:t xml:space="preserve">Pour les projets de "version continue", il est recommandé de créer différentes branches d'environnement en dehors de la branche master. </w:t>
+      </w:r>
+    </w:p>
+    <w:p>
+      <w:pPr>
+        <w:pStyle w:val="10"/>
+        <w:spacing w:before="1" w:line="295" w:lineRule="auto"/>
+        <w:ind w:left="1600" w:right="1811"/>
+        <w:jc w:val="both"/>
+        <w:rPr>
+          <w:rFonts w:hint="default"/>
+          <w:lang w:val="en-US" w:eastAsia="zh-CN"/>
+        </w:rPr>
+      </w:pPr>
+    </w:p>
+    <w:p>
+      <w:pPr>
+        <w:pStyle w:val="10"/>
+        <w:spacing w:before="1" w:line="295" w:lineRule="auto"/>
+        <w:ind w:left="1600" w:right="1811"/>
+        <w:jc w:val="both"/>
+        <w:rPr>
+          <w:rFonts w:hint="default"/>
+          <w:lang w:val="en-US" w:eastAsia="zh-CN"/>
+        </w:rPr>
+      </w:pPr>
+      <w:r>
+        <w:rPr>
+          <w:rFonts w:hint="default"/>
+          <w:lang w:val="en-US" w:eastAsia="zh-CN"/>
+        </w:rPr>
+        <w:t>La branche de développement est "en amont" de la branche de préversion, qui est à son tour "en amont" de la branche de production. Les changements de code doivent être effectués de "l'amont" vers "l'aval". Par exemple, si un bogue survient dans l'environnement de production, une nouvelle branche fonctionnelle doit être créée, fusionnée dans master, puis intégrée dans la pré-production, une étape qui est également possible avant la mise en production.</w:t>
+      </w:r>
+      <w:r>
+        <w:rPr>
+          <w:rFonts w:hint="eastAsia"/>
+          <w:lang w:val="en-US" w:eastAsia="zh-CN"/>
+        </w:rPr>
+        <w:t xml:space="preserve"> [2]</w:t>
+      </w:r>
+    </w:p>
+    <w:p>
+      <w:pPr>
+        <w:pStyle w:val="10"/>
+        <w:spacing w:before="1" w:line="295" w:lineRule="auto"/>
+        <w:ind w:right="1811"/>
+        <w:jc w:val="both"/>
+        <w:rPr>
+          <w:rFonts w:hint="default"/>
+          <w:lang w:val="en-US" w:eastAsia="zh-CN"/>
+        </w:rPr>
+      </w:pPr>
+    </w:p>
+    <w:p>
+      <w:pPr>
+        <w:pStyle w:val="10"/>
+        <w:spacing w:before="1" w:line="295" w:lineRule="auto"/>
+        <w:ind w:left="1600" w:right="1811"/>
+        <w:jc w:val="both"/>
+        <w:rPr>
+          <w:rFonts w:hint="default"/>
+          <w:lang w:val="en-US" w:eastAsia="zh-CN"/>
+        </w:rPr>
+      </w:pPr>
+      <w:r>
+        <w:rPr>
+          <w:rFonts w:hint="default"/>
+          <w:lang w:val="en-US" w:eastAsia="zh-CN"/>
+        </w:rPr>
+        <w:t>En pratique, nous extrayons généralement le code de la branche principale, puis nous sélectionnons les changements dans les branches de test et de préversion, et enfin nous commettons dans la branche principale.</w:t>
+      </w:r>
+    </w:p>
+    <w:p>
+      <w:pPr>
+        <w:pStyle w:val="10"/>
+        <w:spacing w:before="1" w:line="295" w:lineRule="auto"/>
+        <w:ind w:left="1600" w:right="1811"/>
+        <w:jc w:val="both"/>
+        <w:rPr>
+          <w:rFonts w:hint="default"/>
+          <w:lang w:val="en-US" w:eastAsia="zh-CN"/>
+        </w:rPr>
+      </w:pPr>
+      <w:r>
+        <w:rPr>
+          <w:rFonts w:hint="default"/>
+          <w:lang w:val="en-US" w:eastAsia="zh-CN"/>
+        </w:rPr>
+        <w:drawing>
+          <wp:anchor distT="0" distB="0" distL="114300" distR="114300" simplePos="0" relativeHeight="251666432" behindDoc="0" locked="0" layoutInCell="1" allowOverlap="1">
+            <wp:simplePos x="0" y="0"/>
+            <wp:positionH relativeFrom="column">
+              <wp:posOffset>2444115</wp:posOffset>
+            </wp:positionH>
+            <wp:positionV relativeFrom="paragraph">
+              <wp:posOffset>311150</wp:posOffset>
+            </wp:positionV>
+            <wp:extent cx="2200910" cy="2430780"/>
+            <wp:effectExtent l="0" t="0" r="8890" b="7620"/>
+            <wp:wrapTopAndBottom/>
+            <wp:docPr id="73" name="Picture 73" descr="gitlab-flow"/>
+            <wp:cNvGraphicFramePr>
+              <a:graphicFrameLocks xmlns:a="http://schemas.openxmlformats.org/drawingml/2006/main" noChangeAspect="1"/>
+            </wp:cNvGraphicFramePr>
+            <a:graphic xmlns:a="http://schemas.openxmlformats.org/drawingml/2006/main">
+              <a:graphicData uri="http://schemas.openxmlformats.org/drawingml/2006/picture">
+                <pic:pic xmlns:pic="http://schemas.openxmlformats.org/drawingml/2006/picture">
+                  <pic:nvPicPr>
+                    <pic:cNvPr id="73" name="Picture 73" descr="gitlab-flow"/>
+                    <pic:cNvPicPr>
+                      <a:picLocks noChangeAspect="1"/>
+                    </pic:cNvPicPr>
+                  </pic:nvPicPr>
+                  <pic:blipFill>
+                    <a:blip r:embed="rId14"/>
+                    <a:stretch>
+                      <a:fillRect/>
+                    </a:stretch>
+                  </pic:blipFill>
+                  <pic:spPr>
+                    <a:xfrm>
+                      <a:off x="0" y="0"/>
+                      <a:ext cx="2200910" cy="2430780"/>
+                    </a:xfrm>
+                    <a:prstGeom prst="rect">
+                      <a:avLst/>
+                    </a:prstGeom>
+                  </pic:spPr>
+                </pic:pic>
+              </a:graphicData>
+            </a:graphic>
+          </wp:anchor>
+        </w:drawing>
+      </w:r>
+      <w:r>
+        <w:rPr>
+          <w:rFonts w:hint="eastAsia"/>
           <w:lang w:val="en-US" w:eastAsia="zh-CN"/>
         </w:rPr>
         <w:tab/>
@@ -5139,195 +5506,64 @@
       </w:r>
       <w:r>
         <w:rPr>
-          <w:rFonts w:hint="eastAsia" w:eastAsia="宋体"/>
-          <w:sz w:val="20"/>
+          <w:rFonts w:hint="eastAsia"/>
           <w:lang w:val="en-US" w:eastAsia="zh-CN"/>
         </w:rPr>
         <w:tab/>
+        <w:t/>
+      </w:r>
+      <w:r>
+        <w:rPr>
+          <w:rFonts w:hint="eastAsia"/>
+          <w:lang w:val="en-US" w:eastAsia="zh-CN"/>
+        </w:rPr>
+        <w:tab/>
+        <w:t/>
+      </w:r>
+      <w:r>
+        <w:rPr>
+          <w:rFonts w:hint="eastAsia"/>
+          <w:lang w:val="en-US" w:eastAsia="zh-CN"/>
+        </w:rPr>
+        <w:tab/>
+      </w:r>
+    </w:p>
+    <w:p>
+      <w:pPr>
+        <w:spacing w:before="134"/>
+        <w:ind w:right="418"/>
+        <w:jc w:val="center"/>
+        <w:rPr>
+          <w:rFonts w:hint="default" w:eastAsia="宋体"/>
+          <w:i/>
+          <w:sz w:val="21"/>
+          <w:lang w:val="en-US" w:eastAsia="zh-CN"/>
+        </w:rPr>
+      </w:pPr>
+      <w:r>
+        <w:rPr>
+          <w:i/>
+          <w:sz w:val="21"/>
+        </w:rPr>
+        <w:t xml:space="preserve">Figure </w:t>
+      </w:r>
+      <w:r>
+        <w:rPr>
+          <w:rFonts w:hint="eastAsia" w:eastAsia="宋体"/>
+          <w:i/>
+          <w:sz w:val="21"/>
+          <w:lang w:val="en-US" w:eastAsia="zh-CN"/>
+        </w:rPr>
+        <w:t>3 gitLab flow</w:t>
       </w:r>
     </w:p>
     <w:p>
       <w:pPr>
         <w:pStyle w:val="4"/>
         <w:ind w:firstLine="361" w:firstLineChars="100"/>
-        <w:rPr>
-          <w:rFonts w:hint="eastAsia"/>
-          <w:lang w:val="en-US" w:eastAsia="zh-CN"/>
-        </w:rPr>
-      </w:pPr>
-      <w:r>
-        <w:rPr>
-          <w:rFonts w:hint="eastAsia" w:eastAsia="宋体"/>
-          <w:lang w:val="en-US" w:eastAsia="zh-CN"/>
-        </w:rPr>
-        <w:t>2</w:t>
-      </w:r>
-      <w:r>
-        <w:t>.2.</w:t>
-      </w:r>
-      <w:r>
-        <w:rPr>
-          <w:rFonts w:hint="eastAsia" w:eastAsia="宋体"/>
-          <w:lang w:val="en-US" w:eastAsia="zh-CN"/>
-        </w:rPr>
-        <w:t>1.2</w:t>
-      </w:r>
-      <w:r>
-        <w:t xml:space="preserve"> </w:t>
-      </w:r>
-      <w:r>
-        <w:rPr>
-          <w:rFonts w:hint="eastAsia"/>
-          <w:lang w:val="en-US" w:eastAsia="zh-CN"/>
-        </w:rPr>
-        <w:t>Gestion du code et contrôle des versions</w:t>
-      </w:r>
-    </w:p>
-    <w:p>
-      <w:pPr>
-        <w:pStyle w:val="10"/>
-        <w:spacing w:before="1" w:line="295" w:lineRule="auto"/>
-        <w:ind w:left="1600" w:right="1811"/>
-        <w:rPr>
-          <w:rFonts w:hint="default"/>
-          <w:lang w:val="en-US" w:eastAsia="zh-CN"/>
-        </w:rPr>
-      </w:pPr>
-    </w:p>
-    <w:p>
-      <w:pPr>
-        <w:pStyle w:val="10"/>
-        <w:spacing w:before="1" w:line="295" w:lineRule="auto"/>
-        <w:ind w:left="1600" w:right="1811"/>
-        <w:jc w:val="both"/>
-        <w:rPr>
-          <w:rFonts w:hint="default"/>
-          <w:lang w:val="en-US" w:eastAsia="zh-CN"/>
-        </w:rPr>
-      </w:pPr>
-      <w:r>
-        <w:rPr>
-          <w:rFonts w:hint="default"/>
-          <w:lang w:val="en-US" w:eastAsia="zh-CN"/>
-        </w:rPr>
-        <w:t>Le plus grand principe du flux Gitlab est appelé "upstream first", ce qui signifie qu'il n'y a qu'une seule branche maîtresse, le master, qui est "en amont" de toutes les</w:t>
-      </w:r>
-      <w:r>
-        <w:rPr>
-          <w:rFonts w:hint="eastAsia"/>
-          <w:lang w:val="en-US" w:eastAsia="zh-CN"/>
-        </w:rPr>
-        <w:t xml:space="preserve"> </w:t>
-      </w:r>
-      <w:r>
-        <w:rPr>
-          <w:rFonts w:hint="default"/>
-          <w:lang w:val="en-US" w:eastAsia="zh-CN"/>
-        </w:rPr>
-        <w:t>autres branches. Seuls les changements de code adoptés par la branche amont peuvent être appliqués aux autres branches.</w:t>
-      </w:r>
-    </w:p>
-    <w:p>
-      <w:pPr>
-        <w:pStyle w:val="10"/>
-        <w:spacing w:before="1" w:line="295" w:lineRule="auto"/>
-        <w:ind w:left="1600" w:right="1811"/>
-        <w:jc w:val="both"/>
-        <w:rPr>
-          <w:rFonts w:hint="default"/>
-          <w:lang w:val="en-US" w:eastAsia="zh-CN"/>
-        </w:rPr>
-      </w:pPr>
-    </w:p>
-    <w:p>
-      <w:pPr>
-        <w:pStyle w:val="10"/>
-        <w:spacing w:before="1" w:line="295" w:lineRule="auto"/>
-        <w:ind w:left="1600" w:right="1811"/>
-        <w:jc w:val="both"/>
-        <w:rPr>
-          <w:rFonts w:hint="default"/>
-          <w:lang w:val="en-US" w:eastAsia="zh-CN"/>
-        </w:rPr>
-      </w:pPr>
-      <w:r>
-        <w:rPr>
-          <w:rFonts w:hint="default"/>
-          <w:lang w:val="en-US" w:eastAsia="zh-CN"/>
-        </w:rPr>
-        <w:t xml:space="preserve">Pour les projets de "version continue", il est recommandé de créer différentes branches d'environnement en dehors de la branche master. </w:t>
-      </w:r>
-    </w:p>
-    <w:p>
-      <w:pPr>
-        <w:pStyle w:val="10"/>
-        <w:spacing w:before="1" w:line="295" w:lineRule="auto"/>
-        <w:ind w:left="1600" w:right="1811"/>
-        <w:jc w:val="both"/>
-        <w:rPr>
-          <w:rFonts w:hint="default"/>
-          <w:lang w:val="en-US" w:eastAsia="zh-CN"/>
-        </w:rPr>
-      </w:pPr>
-    </w:p>
-    <w:p>
-      <w:pPr>
-        <w:pStyle w:val="10"/>
-        <w:spacing w:before="1" w:line="295" w:lineRule="auto"/>
-        <w:ind w:left="1600" w:right="1811"/>
-        <w:jc w:val="both"/>
-        <w:rPr>
-          <w:rFonts w:hint="default"/>
-          <w:lang w:val="en-US" w:eastAsia="zh-CN"/>
-        </w:rPr>
-      </w:pPr>
-      <w:r>
-        <w:rPr>
-          <w:rFonts w:hint="default"/>
-          <w:lang w:val="en-US" w:eastAsia="zh-CN"/>
-        </w:rPr>
-        <w:t>Par exemple, la branche pour l'"environnement de développement" est master, la branche pour l'"environnement de pré-production" est pré-production et la branche pour l'"environnement de production" est production.</w:t>
-      </w:r>
-    </w:p>
-    <w:p>
-      <w:pPr>
-        <w:pStyle w:val="10"/>
-        <w:spacing w:before="1" w:line="295" w:lineRule="auto"/>
-        <w:ind w:left="1600" w:right="1811"/>
-        <w:jc w:val="both"/>
-        <w:rPr>
-          <w:rFonts w:hint="default"/>
-          <w:lang w:val="en-US" w:eastAsia="zh-CN"/>
-        </w:rPr>
-      </w:pPr>
-    </w:p>
-    <w:p>
-      <w:pPr>
-        <w:pStyle w:val="10"/>
-        <w:spacing w:before="1" w:line="295" w:lineRule="auto"/>
-        <w:ind w:left="1600" w:right="1811"/>
-        <w:jc w:val="both"/>
-        <w:rPr>
-          <w:rFonts w:hint="default"/>
-          <w:lang w:val="en-US" w:eastAsia="zh-CN"/>
-        </w:rPr>
-      </w:pPr>
-      <w:r>
-        <w:rPr>
-          <w:rFonts w:hint="default"/>
-          <w:lang w:val="en-US" w:eastAsia="zh-CN"/>
-        </w:rPr>
-        <w:t>La branche de développement est "en amont" de la branche de préversion, qui est à son tour "en amont" de la branche de production. Les changements de code doivent être effectués de "l'amont" vers "l'aval". Par exemple, si un bogue survient dans l'environnement de production, une nouvelle branche fonctionnelle doit être créée, fusionnée dans master, puis intégrée dans la pré-production, une étape qui est également possible avant la mise en production.</w:t>
-      </w:r>
-    </w:p>
-    <w:p>
-      <w:pPr>
-        <w:pStyle w:val="10"/>
-        <w:spacing w:before="1" w:line="295" w:lineRule="auto"/>
-        <w:ind w:left="1600" w:right="1811"/>
-        <w:jc w:val="both"/>
-        <w:rPr>
-          <w:rFonts w:hint="default"/>
+        <w:jc w:val="both"/>
+        <w:rPr>
+          <w:rFonts w:hint="default" w:eastAsia="宋体"/>
           <w:lang w:val="en-US" w:eastAsia="zh-CN"/>
         </w:rPr>
       </w:pPr>
@@ -5338,6 +5574,77 @@
         <w:ind w:firstLine="361" w:firstLineChars="100"/>
         <w:jc w:val="both"/>
         <w:rPr>
+          <w:rFonts w:hint="eastAsia" w:eastAsia="宋体"/>
+          <w:lang w:val="en-US" w:eastAsia="zh-CN"/>
+        </w:rPr>
+      </w:pPr>
+    </w:p>
+    <w:p>
+      <w:pPr>
+        <w:pStyle w:val="4"/>
+        <w:ind w:firstLine="361" w:firstLineChars="100"/>
+        <w:jc w:val="both"/>
+        <w:rPr>
+          <w:rFonts w:hint="eastAsia" w:eastAsia="宋体"/>
+          <w:lang w:val="en-US" w:eastAsia="zh-CN"/>
+        </w:rPr>
+      </w:pPr>
+    </w:p>
+    <w:p>
+      <w:pPr>
+        <w:pStyle w:val="4"/>
+        <w:ind w:firstLine="361" w:firstLineChars="100"/>
+        <w:jc w:val="both"/>
+        <w:rPr>
+          <w:rFonts w:hint="eastAsia" w:eastAsia="宋体"/>
+          <w:lang w:val="en-US" w:eastAsia="zh-CN"/>
+        </w:rPr>
+      </w:pPr>
+    </w:p>
+    <w:p>
+      <w:pPr>
+        <w:pStyle w:val="4"/>
+        <w:ind w:left="0" w:leftChars="0" w:firstLine="0" w:firstLineChars="0"/>
+        <w:jc w:val="both"/>
+        <w:rPr>
+          <w:rFonts w:hint="eastAsia" w:eastAsia="宋体"/>
+          <w:lang w:val="en-US" w:eastAsia="zh-CN"/>
+        </w:rPr>
+      </w:pPr>
+    </w:p>
+    <w:p>
+      <w:pPr>
+        <w:rPr>
+          <w:rFonts w:hint="eastAsia"/>
+          <w:lang w:val="en-US" w:eastAsia="zh-CN"/>
+        </w:rPr>
+      </w:pPr>
+    </w:p>
+    <w:p>
+      <w:pPr>
+        <w:pStyle w:val="4"/>
+        <w:ind w:left="0" w:leftChars="0" w:firstLine="0" w:firstLineChars="0"/>
+        <w:jc w:val="both"/>
+        <w:rPr>
+          <w:rFonts w:hint="eastAsia" w:eastAsia="宋体"/>
+          <w:lang w:val="en-US" w:eastAsia="zh-CN"/>
+        </w:rPr>
+      </w:pPr>
+    </w:p>
+    <w:p>
+      <w:pPr>
+        <w:rPr>
+          <w:rFonts w:hint="eastAsia"/>
+          <w:lang w:val="en-US" w:eastAsia="zh-CN"/>
+        </w:rPr>
+      </w:pPr>
+    </w:p>
+    <w:p>
+      <w:pPr>
+        <w:pStyle w:val="4"/>
+        <w:ind w:firstLine="361" w:firstLineChars="100"/>
+        <w:jc w:val="both"/>
+        <w:rPr>
           <w:rFonts w:hint="eastAsia"/>
           <w:lang w:val="en-US" w:eastAsia="zh-CN"/>
         </w:rPr>
@@ -5396,7 +5703,7 @@
         <w:ind w:left="1600" w:right="1811"/>
         <w:jc w:val="both"/>
         <w:rPr>
-          <w:rFonts w:hint="default"/>
+          <w:rFonts w:hint="eastAsia" w:eastAsia="宋体"/>
           <w:lang w:val="en-US" w:eastAsia="zh-CN"/>
         </w:rPr>
       </w:pPr>
@@ -5406,6 +5713,119 @@
           <w:lang w:val="en-US" w:eastAsia="zh-CN"/>
         </w:rPr>
         <w:t>Nous utilisons nginx comme serveur pour mettre en œuvre le reverse proxying et l'équilibrage des charges.</w:t>
+      </w:r>
+    </w:p>
+    <w:p>
+      <w:pPr>
+        <w:pStyle w:val="10"/>
+        <w:spacing w:before="1" w:line="295" w:lineRule="auto"/>
+        <w:ind w:left="1600" w:right="1811"/>
+        <w:jc w:val="both"/>
+        <w:rPr>
+          <w:rFonts w:hint="default"/>
+          <w:lang w:val="en-US" w:eastAsia="zh-CN"/>
+        </w:rPr>
+      </w:pPr>
+    </w:p>
+    <w:p>
+      <w:pPr>
+        <w:pStyle w:val="10"/>
+        <w:spacing w:before="1" w:line="295" w:lineRule="auto"/>
+        <w:ind w:left="1600" w:right="1811"/>
+        <w:jc w:val="both"/>
+        <w:rPr>
+          <w:rFonts w:hint="default"/>
+          <w:lang w:val="en-US" w:eastAsia="zh-CN"/>
+        </w:rPr>
+      </w:pPr>
+      <w:r>
+        <w:rPr>
+          <w:rFonts w:hint="default"/>
+          <w:lang w:val="en-US" w:eastAsia="zh-CN"/>
+        </w:rPr>
+        <w:t>Nginx, un serveur web framework asynchrone, peut également être utilisé comme proxy inverse, équilibreur de charge et cache HTTP. Le logiciel a été créé par Igor Sysoev et publié pour la première fois en 2004. La société du même nom a été fondée en 2011 pour assurer le support. nginx est un logiciel libre et gratuit, diffusé selon les termes d'une licence de type BSD. Une grande partie des serveurs web utilisent Nginx, généralement en tant qu'équilibreur de charge.</w:t>
+      </w:r>
+    </w:p>
+    <w:p>
+      <w:pPr>
+        <w:pStyle w:val="10"/>
+        <w:spacing w:before="1" w:line="295" w:lineRule="auto"/>
+        <w:ind w:right="1811"/>
+        <w:jc w:val="center"/>
+        <w:rPr>
+          <w:rFonts w:hint="default" w:eastAsia="宋体"/>
+          <w:i/>
+          <w:sz w:val="21"/>
+          <w:lang w:val="en-US" w:eastAsia="zh-CN"/>
+        </w:rPr>
+      </w:pPr>
+      <w:r>
+        <w:rPr>
+          <w:rFonts w:hint="default"/>
+          <w:lang w:val="en-US" w:eastAsia="zh-CN"/>
+        </w:rPr>
+        <w:drawing>
+          <wp:anchor distT="0" distB="0" distL="114300" distR="114300" simplePos="0" relativeHeight="251668480" behindDoc="0" locked="0" layoutInCell="1" allowOverlap="1">
+            <wp:simplePos x="0" y="0"/>
+            <wp:positionH relativeFrom="column">
+              <wp:posOffset>1275080</wp:posOffset>
+            </wp:positionH>
+            <wp:positionV relativeFrom="paragraph">
+              <wp:posOffset>167640</wp:posOffset>
+            </wp:positionV>
+            <wp:extent cx="4464685" cy="1865630"/>
+            <wp:effectExtent l="0" t="0" r="5715" b="1270"/>
+            <wp:wrapTopAndBottom/>
+            <wp:docPr id="91" name="Picture 91" descr="nginx"/>
+            <wp:cNvGraphicFramePr>
+              <a:graphicFrameLocks xmlns:a="http://schemas.openxmlformats.org/drawingml/2006/main" noChangeAspect="1"/>
+            </wp:cNvGraphicFramePr>
+            <a:graphic xmlns:a="http://schemas.openxmlformats.org/drawingml/2006/main">
+              <a:graphicData uri="http://schemas.openxmlformats.org/drawingml/2006/picture">
+                <pic:pic xmlns:pic="http://schemas.openxmlformats.org/drawingml/2006/picture">
+                  <pic:nvPicPr>
+                    <pic:cNvPr id="91" name="Picture 91" descr="nginx"/>
+                    <pic:cNvPicPr>
+                      <a:picLocks noChangeAspect="1"/>
+                    </pic:cNvPicPr>
+                  </pic:nvPicPr>
+                  <pic:blipFill>
+                    <a:blip r:embed="rId15"/>
+                    <a:srcRect l="5380" t="11022" r="8255" b="23295"/>
+                    <a:stretch>
+                      <a:fillRect/>
+                    </a:stretch>
+                  </pic:blipFill>
+                  <pic:spPr>
+                    <a:xfrm>
+                      <a:off x="0" y="0"/>
+                      <a:ext cx="4464685" cy="1865630"/>
+                    </a:xfrm>
+                    <a:prstGeom prst="rect">
+                      <a:avLst/>
+                    </a:prstGeom>
+                  </pic:spPr>
+                </pic:pic>
+              </a:graphicData>
+            </a:graphic>
+          </wp:anchor>
+        </w:drawing>
+      </w:r>
+      <w:r>
+        <w:rPr>
+          <w:i/>
+          <w:sz w:val="21"/>
+        </w:rPr>
+        <w:t xml:space="preserve">Figure </w:t>
+      </w:r>
+      <w:r>
+        <w:rPr>
+          <w:rFonts w:hint="eastAsia" w:eastAsia="宋体"/>
+          <w:i/>
+          <w:sz w:val="21"/>
+          <w:lang w:val="en-US" w:eastAsia="zh-CN"/>
+        </w:rPr>
+        <w:t xml:space="preserve">4 nginx </w:t>
       </w:r>
     </w:p>
     <w:p>
@@ -5523,8 +5943,154 @@
           <w:rFonts w:hint="eastAsia"/>
           <w:lang w:val="en-US" w:eastAsia="zh-CN"/>
         </w:rPr>
-        <w:t>Je dois également connaître le processus de développement d'un produit : de la conception à la mise en œuvre.Le développement d'un produit et la mise en œuvre d'une fonctionnalité nécessitent les efforts combinés de tous les départements. Le chef de produit conçoit une nouvelle fonctionnalité en se basant sur l'expérience et les commentaires des utilisateurs, puis doit concevoir un prototype de mise en page pour cette fonctionnalité -&gt; suivi d'une analyse de faisabilité technique - modifier la mise en page, la soumettre à ses collègues du département de conception pour la conception, et enfin la remettre à ses collègues du département R&amp;D pour le développement.</w:t>
-      </w:r>
+        <w:t>Je dois également connaître le processus de développement d'un produit : de la conception à la mise en œuvre.Le développement d'un produit et la mise en œuvre d'une fonctionnalité nécessitent les efforts combinés de tous les départements.</w:t>
+      </w:r>
+    </w:p>
+    <w:p>
+      <w:pPr>
+        <w:pStyle w:val="10"/>
+        <w:spacing w:before="1" w:line="295" w:lineRule="auto"/>
+        <w:ind w:left="1600" w:right="1811"/>
+        <w:jc w:val="both"/>
+        <w:rPr>
+          <w:rFonts w:hint="eastAsia"/>
+          <w:lang w:val="en-US" w:eastAsia="zh-CN"/>
+        </w:rPr>
+      </w:pPr>
+    </w:p>
+    <w:p>
+      <w:pPr>
+        <w:pStyle w:val="10"/>
+        <w:spacing w:before="1" w:line="295" w:lineRule="auto"/>
+        <w:ind w:left="1600" w:right="1811"/>
+        <w:jc w:val="both"/>
+        <w:rPr>
+          <w:rFonts w:hint="eastAsia"/>
+          <w:lang w:val="en-US" w:eastAsia="zh-CN"/>
+        </w:rPr>
+      </w:pPr>
+      <w:r>
+        <w:rPr>
+          <w:rFonts w:hint="eastAsia"/>
+          <w:lang w:val="en-US" w:eastAsia="zh-CN"/>
+        </w:rPr>
+        <w:t>Le chef de produit conçoit une nouvelle fonctionnalité en se basant sur l'expérience et les commentaires des utilisateurs, puis doit concevoir un prototype de mise en page pour cette fonctionnalité, suivi d'une analyse de faisabilité technique, la soumettre à ses collègues du département de conception pour la conception, et enfin la remettre à ses collègues du département R&amp;D pour le développement.</w:t>
+      </w:r>
+    </w:p>
+    <w:p>
+      <w:pPr>
+        <w:pStyle w:val="10"/>
+        <w:spacing w:before="1" w:line="295" w:lineRule="auto"/>
+        <w:ind w:left="1600" w:right="1811"/>
+        <w:jc w:val="both"/>
+        <w:rPr>
+          <w:rFonts w:hint="eastAsia"/>
+          <w:lang w:val="en-US" w:eastAsia="zh-CN"/>
+        </w:rPr>
+      </w:pPr>
+      <w:r>
+        <w:rPr>
+          <w:rFonts w:hint="eastAsia"/>
+          <w:lang w:val="en-US" w:eastAsia="zh-CN"/>
+        </w:rPr>
+        <w:drawing>
+          <wp:anchor distT="0" distB="0" distL="114300" distR="114300" simplePos="0" relativeHeight="251669504" behindDoc="0" locked="0" layoutInCell="1" allowOverlap="1">
+            <wp:simplePos x="0" y="0"/>
+            <wp:positionH relativeFrom="column">
+              <wp:posOffset>2188845</wp:posOffset>
+            </wp:positionH>
+            <wp:positionV relativeFrom="paragraph">
+              <wp:posOffset>205105</wp:posOffset>
+            </wp:positionV>
+            <wp:extent cx="2399665" cy="1918970"/>
+            <wp:effectExtent l="0" t="0" r="635" b="11430"/>
+            <wp:wrapTopAndBottom/>
+            <wp:docPr id="93" name="Picture 93" descr="cascader-flow"/>
+            <wp:cNvGraphicFramePr>
+              <a:graphicFrameLocks xmlns:a="http://schemas.openxmlformats.org/drawingml/2006/main" noChangeAspect="1"/>
+            </wp:cNvGraphicFramePr>
+            <a:graphic xmlns:a="http://schemas.openxmlformats.org/drawingml/2006/main">
+              <a:graphicData uri="http://schemas.openxmlformats.org/drawingml/2006/picture">
+                <pic:pic xmlns:pic="http://schemas.openxmlformats.org/drawingml/2006/picture">
+                  <pic:nvPicPr>
+                    <pic:cNvPr id="93" name="Picture 93" descr="cascader-flow"/>
+                    <pic:cNvPicPr>
+                      <a:picLocks noChangeAspect="1"/>
+                    </pic:cNvPicPr>
+                  </pic:nvPicPr>
+                  <pic:blipFill>
+                    <a:blip r:embed="rId16"/>
+                    <a:stretch>
+                      <a:fillRect/>
+                    </a:stretch>
+                  </pic:blipFill>
+                  <pic:spPr>
+                    <a:xfrm>
+                      <a:off x="0" y="0"/>
+                      <a:ext cx="2399665" cy="1918970"/>
+                    </a:xfrm>
+                    <a:prstGeom prst="rect">
+                      <a:avLst/>
+                    </a:prstGeom>
+                  </pic:spPr>
+                </pic:pic>
+              </a:graphicData>
+            </a:graphic>
+          </wp:anchor>
+        </w:drawing>
+      </w:r>
+    </w:p>
+    <w:p>
+      <w:pPr>
+        <w:pStyle w:val="10"/>
+        <w:spacing w:before="1" w:line="295" w:lineRule="auto"/>
+        <w:ind w:left="720" w:leftChars="0" w:right="1811" w:firstLine="720" w:firstLineChars="0"/>
+        <w:jc w:val="center"/>
+        <w:rPr>
+          <w:rFonts w:hint="eastAsia"/>
+          <w:lang w:val="en-US" w:eastAsia="zh-CN"/>
+        </w:rPr>
+      </w:pPr>
+      <w:r>
+        <w:rPr>
+          <w:i/>
+          <w:sz w:val="21"/>
+        </w:rPr>
+        <w:t xml:space="preserve">Figure </w:t>
+      </w:r>
+      <w:r>
+        <w:rPr>
+          <w:rFonts w:hint="eastAsia" w:eastAsia="宋体"/>
+          <w:i/>
+          <w:sz w:val="21"/>
+          <w:lang w:val="en-US" w:eastAsia="zh-CN"/>
+        </w:rPr>
+        <w:t>4 Processus de développement des logiciels</w:t>
+      </w:r>
+    </w:p>
+    <w:p>
+      <w:pPr>
+        <w:pStyle w:val="10"/>
+        <w:spacing w:before="1" w:line="295" w:lineRule="auto"/>
+        <w:ind w:left="1600" w:right="1811"/>
+        <w:jc w:val="both"/>
+        <w:rPr>
+          <w:rFonts w:hint="eastAsia"/>
+          <w:lang w:val="en-US" w:eastAsia="zh-CN"/>
+        </w:rPr>
+      </w:pPr>
+    </w:p>
+    <w:p>
+      <w:pPr>
+        <w:pStyle w:val="10"/>
+        <w:spacing w:before="1" w:line="295" w:lineRule="auto"/>
+        <w:ind w:left="1600" w:right="1811"/>
+        <w:jc w:val="both"/>
+        <w:rPr>
+          <w:rFonts w:hint="eastAsia"/>
+          <w:lang w:val="en-US" w:eastAsia="zh-CN"/>
+        </w:rPr>
+      </w:pPr>
     </w:p>
     <w:p>
       <w:pPr>
@@ -5661,8 +6227,17 @@
       <w:pPr>
         <w:pStyle w:val="3"/>
         <w:spacing w:before="1"/>
-        <w:rPr>
-          <w:rFonts w:hint="eastAsia" w:eastAsia="宋体"/>
+        <w:ind w:left="0" w:leftChars="0" w:firstLine="0" w:firstLineChars="0"/>
+        <w:rPr>
+          <w:rFonts w:hint="eastAsia" w:eastAsia="宋体"/>
+          <w:lang w:val="en-US" w:eastAsia="zh-CN"/>
+        </w:rPr>
+      </w:pPr>
+    </w:p>
+    <w:p>
+      <w:pPr>
+        <w:rPr>
+          <w:rFonts w:hint="eastAsia"/>
           <w:lang w:val="en-US" w:eastAsia="zh-CN"/>
         </w:rPr>
       </w:pPr>
@@ -5671,6 +6246,7 @@
       <w:pPr>
         <w:pStyle w:val="3"/>
         <w:spacing w:before="1"/>
+        <w:ind w:left="0" w:leftChars="0" w:firstLine="0" w:firstLineChars="0"/>
         <w:rPr>
           <w:rFonts w:hint="eastAsia" w:eastAsia="宋体"/>
           <w:lang w:val="en-US" w:eastAsia="zh-CN"/>
@@ -5682,106 +6258,6 @@
         <w:pStyle w:val="3"/>
         <w:spacing w:before="1"/>
         <w:rPr>
-          <w:rFonts w:hint="eastAsia" w:eastAsia="宋体"/>
-          <w:lang w:val="en-US" w:eastAsia="zh-CN"/>
-        </w:rPr>
-      </w:pPr>
-    </w:p>
-    <w:p>
-      <w:pPr>
-        <w:pStyle w:val="3"/>
-        <w:spacing w:before="1"/>
-        <w:rPr>
-          <w:rFonts w:hint="eastAsia" w:eastAsia="宋体"/>
-          <w:lang w:val="en-US" w:eastAsia="zh-CN"/>
-        </w:rPr>
-      </w:pPr>
-    </w:p>
-    <w:p>
-      <w:pPr>
-        <w:pStyle w:val="3"/>
-        <w:spacing w:before="1"/>
-        <w:rPr>
-          <w:rFonts w:hint="eastAsia" w:eastAsia="宋体"/>
-          <w:lang w:val="en-US" w:eastAsia="zh-CN"/>
-        </w:rPr>
-      </w:pPr>
-    </w:p>
-    <w:p>
-      <w:pPr>
-        <w:pStyle w:val="3"/>
-        <w:spacing w:before="1"/>
-        <w:rPr>
-          <w:rFonts w:hint="eastAsia" w:eastAsia="宋体"/>
-          <w:lang w:val="en-US" w:eastAsia="zh-CN"/>
-        </w:rPr>
-      </w:pPr>
-    </w:p>
-    <w:p>
-      <w:pPr>
-        <w:pStyle w:val="3"/>
-        <w:spacing w:before="1"/>
-        <w:rPr>
-          <w:rFonts w:hint="eastAsia" w:eastAsia="宋体"/>
-          <w:lang w:val="en-US" w:eastAsia="zh-CN"/>
-        </w:rPr>
-      </w:pPr>
-    </w:p>
-    <w:p>
-      <w:pPr>
-        <w:pStyle w:val="3"/>
-        <w:spacing w:before="1"/>
-        <w:rPr>
-          <w:rFonts w:hint="eastAsia" w:eastAsia="宋体"/>
-          <w:lang w:val="en-US" w:eastAsia="zh-CN"/>
-        </w:rPr>
-      </w:pPr>
-    </w:p>
-    <w:p>
-      <w:pPr>
-        <w:pStyle w:val="3"/>
-        <w:spacing w:before="1"/>
-        <w:rPr>
-          <w:rFonts w:hint="eastAsia" w:eastAsia="宋体"/>
-          <w:lang w:val="en-US" w:eastAsia="zh-CN"/>
-        </w:rPr>
-      </w:pPr>
-    </w:p>
-    <w:p>
-      <w:pPr>
-        <w:pStyle w:val="3"/>
-        <w:spacing w:before="1"/>
-        <w:rPr>
-          <w:rFonts w:hint="eastAsia" w:eastAsia="宋体"/>
-          <w:lang w:val="en-US" w:eastAsia="zh-CN"/>
-        </w:rPr>
-      </w:pPr>
-    </w:p>
-    <w:p>
-      <w:pPr>
-        <w:pStyle w:val="3"/>
-        <w:spacing w:before="1"/>
-        <w:rPr>
-          <w:rFonts w:hint="eastAsia" w:eastAsia="宋体"/>
-          <w:lang w:val="en-US" w:eastAsia="zh-CN"/>
-        </w:rPr>
-      </w:pPr>
-    </w:p>
-    <w:p>
-      <w:pPr>
-        <w:pStyle w:val="3"/>
-        <w:spacing w:before="1"/>
-        <w:rPr>
-          <w:rFonts w:hint="eastAsia" w:eastAsia="宋体"/>
-          <w:lang w:val="en-US" w:eastAsia="zh-CN"/>
-        </w:rPr>
-      </w:pPr>
-    </w:p>
-    <w:p>
-      <w:pPr>
-        <w:pStyle w:val="3"/>
-        <w:spacing w:before="1"/>
-        <w:rPr>
           <w:rFonts w:hint="eastAsia"/>
           <w:lang w:val="en-US" w:eastAsia="zh-CN"/>
         </w:rPr>
@@ -5841,6 +6317,15 @@
           <w:lang w:val="en-US" w:eastAsia="zh-CN"/>
         </w:rPr>
       </w:pPr>
+    </w:p>
+    <w:p>
+      <w:pPr>
+        <w:pStyle w:val="4"/>
+        <w:rPr>
+          <w:rFonts w:hint="eastAsia" w:eastAsia="宋体"/>
+          <w:lang w:val="en-US" w:eastAsia="zh-CN"/>
+        </w:rPr>
+      </w:pPr>
       <w:r>
         <w:rPr>
           <w:rFonts w:hint="eastAsia" w:eastAsia="宋体"/>
@@ -5880,94 +6365,235 @@
       <w:pPr>
         <w:pStyle w:val="10"/>
         <w:spacing w:before="1" w:line="295" w:lineRule="auto"/>
-        <w:ind w:left="1600" w:right="1811"/>
-        <w:jc w:val="both"/>
-        <w:rPr>
-          <w:rFonts w:hint="eastAsia"/>
-          <w:lang w:val="en-US" w:eastAsia="zh-CN"/>
-        </w:rPr>
-      </w:pPr>
-    </w:p>
-    <w:p>
-      <w:pPr>
-        <w:pStyle w:val="10"/>
-        <w:spacing w:before="1" w:line="295" w:lineRule="auto"/>
-        <w:ind w:left="1600" w:right="1811"/>
-        <w:jc w:val="both"/>
-        <w:rPr>
-          <w:rFonts w:hint="eastAsia"/>
-          <w:lang w:val="en-US" w:eastAsia="zh-CN"/>
-        </w:rPr>
-      </w:pPr>
-      <w:r>
-        <w:rPr>
-          <w:rFonts w:hint="eastAsia"/>
-          <w:lang w:val="en-US" w:eastAsia="zh-CN"/>
-        </w:rPr>
-        <w:t xml:space="preserve">Notre logiciel intègre les coordonnées des clients de l'utilisateur dans les annonces qu'il place. Lorsque l'on clique sur les informations de contact survolées dans cette annonce, un code QR s'affiche sur </w:t>
-      </w:r>
-    </w:p>
-    <w:p>
-      <w:pPr>
-        <w:pStyle w:val="10"/>
-        <w:spacing w:before="1" w:line="295" w:lineRule="auto"/>
-        <w:ind w:left="1600" w:right="1811"/>
-        <w:jc w:val="both"/>
-        <w:rPr>
-          <w:rFonts w:hint="eastAsia"/>
-          <w:lang w:val="en-US" w:eastAsia="zh-CN"/>
-        </w:rPr>
-      </w:pPr>
-    </w:p>
-    <w:p>
-      <w:pPr>
-        <w:pStyle w:val="10"/>
-        <w:spacing w:before="1" w:line="295" w:lineRule="auto"/>
-        <w:ind w:left="1600" w:right="1811"/>
-        <w:jc w:val="both"/>
-        <w:rPr>
-          <w:rFonts w:hint="eastAsia"/>
-          <w:lang w:val="en-US" w:eastAsia="zh-CN"/>
-        </w:rPr>
-      </w:pPr>
-      <w:r>
-        <w:rPr>
-          <w:rFonts w:hint="eastAsia"/>
-          <w:lang w:val="en-US" w:eastAsia="zh-CN"/>
-        </w:rPr>
-        <w:t>l'interface utilisateur. Le visiteur peut ensuite ajouter la société de vente WeChat de notre client via le code QR et recevoir un message de bienvenue et un message défini par le client. Nous appelons cette fonction "Ajouter un contact en un clic".</w:t>
-      </w:r>
-    </w:p>
-    <w:p>
-      <w:pPr>
-        <w:pStyle w:val="10"/>
-        <w:spacing w:before="1" w:line="295" w:lineRule="auto"/>
-        <w:ind w:left="1600" w:right="1811"/>
-        <w:jc w:val="both"/>
-        <w:rPr>
-          <w:rFonts w:hint="eastAsia"/>
-          <w:lang w:val="en-US" w:eastAsia="zh-CN"/>
-        </w:rPr>
-      </w:pPr>
-    </w:p>
-    <w:p>
-      <w:pPr>
-        <w:pStyle w:val="10"/>
-        <w:spacing w:before="1" w:line="295" w:lineRule="auto"/>
-        <w:ind w:left="1600" w:right="1811"/>
-        <w:jc w:val="both"/>
-        <w:rPr>
-          <w:rFonts w:hint="eastAsia"/>
-          <w:lang w:val="en-US" w:eastAsia="zh-CN"/>
-        </w:rPr>
-      </w:pPr>
-      <w:r>
-        <w:rPr>
-          <w:rFonts w:hint="eastAsia"/>
-          <w:lang w:val="en-US" w:eastAsia="zh-CN"/>
-        </w:rPr>
-        <w:t>Le module que je devais créer permettait à notre client de configurer le module de “Ajouter un contact en un clic"” dans son système de gestion backend, ce qui incluait le style (couleur et position) de la fenêtre de survol sur la page de destination de la publicité, ainsi que le message de bienvenue une fois que le visiteur avait ajouté WeChat, et quelques autres informations.</w:t>
-      </w:r>
+        <w:ind w:right="1811"/>
+        <w:jc w:val="both"/>
+        <w:rPr>
+          <w:rFonts w:hint="eastAsia"/>
+          <w:lang w:val="en-US" w:eastAsia="zh-CN"/>
+        </w:rPr>
+      </w:pPr>
+    </w:p>
+    <w:p>
+      <w:pPr>
+        <w:pStyle w:val="10"/>
+        <w:spacing w:before="1" w:line="295" w:lineRule="auto"/>
+        <w:ind w:left="1600" w:right="1811"/>
+        <w:jc w:val="both"/>
+        <w:rPr>
+          <w:rFonts w:hint="eastAsia"/>
+          <w:lang w:val="en-US" w:eastAsia="zh-CN"/>
+        </w:rPr>
+      </w:pPr>
+      <w:r>
+        <w:rPr>
+          <w:rFonts w:hint="eastAsia"/>
+          <w:lang w:val="en-US" w:eastAsia="zh-CN"/>
+        </w:rPr>
+        <w:t>En Chine, il est normal d'ajouter des clients par le biais d'un logiciel de messagerie instantanée, tel que WeChat, afin de lancer les ventes. La question se pose de savoir comment les vendeurs peuvent mieux présenter leurs produits aux clients par le biais de ces logiciels de messagerie instantanée, et comment les entreprises peuvent gérer de manière centralisée ces clients qui arrivent par le biais des codes QR.</w:t>
+      </w:r>
+    </w:p>
+    <w:p>
+      <w:pPr>
+        <w:pStyle w:val="10"/>
+        <w:spacing w:before="1" w:line="295" w:lineRule="auto"/>
+        <w:ind w:right="1811"/>
+        <w:jc w:val="both"/>
+        <w:rPr>
+          <w:rFonts w:hint="eastAsia"/>
+          <w:lang w:val="en-US" w:eastAsia="zh-CN"/>
+        </w:rPr>
+      </w:pPr>
+    </w:p>
+    <w:p>
+      <w:pPr>
+        <w:pStyle w:val="10"/>
+        <w:spacing w:before="1" w:line="295" w:lineRule="auto"/>
+        <w:ind w:left="1600" w:right="1811"/>
+        <w:jc w:val="both"/>
+        <w:rPr>
+          <w:rFonts w:hint="eastAsia"/>
+          <w:lang w:val="en-US" w:eastAsia="zh-CN"/>
+        </w:rPr>
+      </w:pPr>
+      <w:r>
+        <w:rPr>
+          <w:rFonts w:hint="eastAsia"/>
+          <w:lang w:val="en-US" w:eastAsia="zh-CN"/>
+        </w:rPr>
+        <w:t>Notre logiciel intègre les coordonnées des clients de l'utilisateur dans les annonces qu'il place. Lorsque l'on clique sur les informations de contact survolées dans cette annonce, un code QR s'affiche sur l'interface utilisateur. Le visiteur peut ensuite ajouter la société de vente WeChat de notre client via le code QR et recevoir un message de bienvenue et un message défini par le client. Nous appelons cette fonction "Ajouter un contact en un clic".</w:t>
+      </w:r>
+    </w:p>
+    <w:p>
+      <w:pPr>
+        <w:pStyle w:val="10"/>
+        <w:spacing w:before="1" w:line="295" w:lineRule="auto"/>
+        <w:ind w:left="1600" w:right="1811"/>
+        <w:jc w:val="both"/>
+        <w:rPr>
+          <w:rFonts w:hint="eastAsia"/>
+          <w:lang w:val="en-US" w:eastAsia="zh-CN"/>
+        </w:rPr>
+      </w:pPr>
+    </w:p>
+    <w:p>
+      <w:pPr>
+        <w:pStyle w:val="10"/>
+        <w:spacing w:before="1" w:line="295" w:lineRule="auto"/>
+        <w:ind w:left="720" w:leftChars="0" w:right="1811" w:firstLine="720" w:firstLineChars="0"/>
+        <w:jc w:val="center"/>
+        <w:rPr>
+          <w:rFonts w:hint="eastAsia"/>
+          <w:lang w:val="en-US" w:eastAsia="zh-CN"/>
+        </w:rPr>
+      </w:pPr>
+      <w:r>
+        <w:rPr>
+          <w:rFonts w:hint="eastAsia"/>
+          <w:lang w:val="en-US" w:eastAsia="zh-CN"/>
+        </w:rPr>
+        <w:drawing>
+          <wp:anchor distT="0" distB="0" distL="114300" distR="114300" simplePos="0" relativeHeight="251670528" behindDoc="0" locked="0" layoutInCell="1" allowOverlap="1">
+            <wp:simplePos x="0" y="0"/>
+            <wp:positionH relativeFrom="column">
+              <wp:posOffset>1829435</wp:posOffset>
+            </wp:positionH>
+            <wp:positionV relativeFrom="paragraph">
+              <wp:posOffset>20320</wp:posOffset>
+            </wp:positionV>
+            <wp:extent cx="3596640" cy="3037840"/>
+            <wp:effectExtent l="0" t="0" r="10160" b="10160"/>
+            <wp:wrapTopAndBottom/>
+            <wp:docPr id="97" name="Picture 97" descr="一键加微"/>
+            <wp:cNvGraphicFramePr>
+              <a:graphicFrameLocks xmlns:a="http://schemas.openxmlformats.org/drawingml/2006/main" noChangeAspect="1"/>
+            </wp:cNvGraphicFramePr>
+            <a:graphic xmlns:a="http://schemas.openxmlformats.org/drawingml/2006/main">
+              <a:graphicData uri="http://schemas.openxmlformats.org/drawingml/2006/picture">
+                <pic:pic xmlns:pic="http://schemas.openxmlformats.org/drawingml/2006/picture">
+                  <pic:nvPicPr>
+                    <pic:cNvPr id="97" name="Picture 97" descr="一键加微"/>
+                    <pic:cNvPicPr>
+                      <a:picLocks noChangeAspect="1"/>
+                    </pic:cNvPicPr>
+                  </pic:nvPicPr>
+                  <pic:blipFill>
+                    <a:blip r:embed="rId17"/>
+                    <a:stretch>
+                      <a:fillRect/>
+                    </a:stretch>
+                  </pic:blipFill>
+                  <pic:spPr>
+                    <a:xfrm>
+                      <a:off x="0" y="0"/>
+                      <a:ext cx="3596640" cy="3037840"/>
+                    </a:xfrm>
+                    <a:prstGeom prst="rect">
+                      <a:avLst/>
+                    </a:prstGeom>
+                  </pic:spPr>
+                </pic:pic>
+              </a:graphicData>
+            </a:graphic>
+          </wp:anchor>
+        </w:drawing>
+      </w:r>
+      <w:r>
+        <w:rPr>
+          <w:i/>
+          <w:sz w:val="21"/>
+        </w:rPr>
+        <w:t xml:space="preserve">Figure </w:t>
+      </w:r>
+      <w:r>
+        <w:rPr>
+          <w:rFonts w:hint="eastAsia" w:eastAsia="宋体"/>
+          <w:i/>
+          <w:sz w:val="21"/>
+          <w:lang w:val="en-US" w:eastAsia="zh-CN"/>
+        </w:rPr>
+        <w:t>5 Intégrer le lien dans l'annonce tiktok</w:t>
+      </w:r>
+      <w:bookmarkStart w:id="16" w:name="_GoBack"/>
+      <w:bookmarkEnd w:id="16"/>
+    </w:p>
+    <w:p>
+      <w:pPr>
+        <w:pStyle w:val="10"/>
+        <w:spacing w:before="1" w:line="295" w:lineRule="auto"/>
+        <w:ind w:left="1600" w:right="1811"/>
+        <w:jc w:val="both"/>
+        <w:rPr>
+          <w:rFonts w:hint="default"/>
+          <w:lang w:val="en-US" w:eastAsia="zh-CN"/>
+        </w:rPr>
+      </w:pPr>
+    </w:p>
+    <w:p>
+      <w:pPr>
+        <w:pStyle w:val="10"/>
+        <w:spacing w:before="1" w:line="295" w:lineRule="auto"/>
+        <w:ind w:left="1600" w:right="1811"/>
+        <w:jc w:val="both"/>
+        <w:rPr>
+          <w:rFonts w:hint="eastAsia"/>
+          <w:lang w:val="en-US" w:eastAsia="zh-CN"/>
+        </w:rPr>
+      </w:pPr>
+    </w:p>
+    <w:p>
+      <w:pPr>
+        <w:pStyle w:val="10"/>
+        <w:spacing w:before="1" w:line="295" w:lineRule="auto"/>
+        <w:ind w:right="1811"/>
+        <w:jc w:val="both"/>
+        <w:rPr>
+          <w:rFonts w:hint="eastAsia"/>
+          <w:lang w:val="en-US" w:eastAsia="zh-CN"/>
+        </w:rPr>
+      </w:pPr>
+    </w:p>
+    <w:p>
+      <w:pPr>
+        <w:pStyle w:val="10"/>
+        <w:spacing w:before="1" w:line="295" w:lineRule="auto"/>
+        <w:ind w:right="1811"/>
+        <w:jc w:val="both"/>
+        <w:rPr>
+          <w:rFonts w:hint="eastAsia"/>
+          <w:lang w:val="en-US" w:eastAsia="zh-CN"/>
+        </w:rPr>
+      </w:pPr>
+    </w:p>
+    <w:p>
+      <w:pPr>
+        <w:pStyle w:val="10"/>
+        <w:spacing w:before="1" w:line="295" w:lineRule="auto"/>
+        <w:ind w:left="1600" w:right="1811"/>
+        <w:jc w:val="both"/>
+        <w:rPr>
+          <w:rFonts w:hint="eastAsia"/>
+          <w:lang w:val="en-US" w:eastAsia="zh-CN"/>
+        </w:rPr>
+      </w:pPr>
+      <w:r>
+        <w:rPr>
+          <w:rFonts w:hint="eastAsia"/>
+          <w:lang w:val="en-US" w:eastAsia="zh-CN"/>
+        </w:rPr>
+        <w:t>Le module que je devais créer permettait à notre client de configurer le module de “Ajouter un contact en un clic” dans son système de gestion backend, ce qui incluait le style (couleur et position) de la fenêtre de survol sur la page de destination de la publicité, ainsi que le message de bienvenue une fois que le visiteur avait ajouté WeChat, et quelques autres informations.</w:t>
+      </w:r>
+    </w:p>
+    <w:p>
+      <w:pPr>
+        <w:pStyle w:val="10"/>
+        <w:spacing w:before="1" w:line="295" w:lineRule="auto"/>
+        <w:ind w:right="1811"/>
+        <w:jc w:val="both"/>
+        <w:rPr>
+          <w:rFonts w:hint="eastAsia"/>
+          <w:lang w:val="en-US" w:eastAsia="zh-CN"/>
+        </w:rPr>
+      </w:pPr>
     </w:p>
     <w:p>
       <w:pPr>
@@ -5990,201 +6616,9 @@
     </w:p>
     <w:p>
       <w:pPr>
-        <w:pStyle w:val="10"/>
-        <w:spacing w:before="1" w:line="295" w:lineRule="auto"/>
-        <w:ind w:left="1600" w:right="1811"/>
-        <w:jc w:val="both"/>
-        <w:rPr>
-          <w:rFonts w:hint="eastAsia"/>
-          <w:lang w:val="en-US" w:eastAsia="zh-CN"/>
-        </w:rPr>
-      </w:pPr>
-    </w:p>
-    <w:p>
-      <w:pPr>
-        <w:pStyle w:val="10"/>
-        <w:spacing w:before="1" w:line="295" w:lineRule="auto"/>
-        <w:ind w:left="1600" w:right="1811"/>
-        <w:jc w:val="both"/>
-        <w:rPr>
-          <w:rFonts w:hint="eastAsia"/>
-          <w:lang w:val="en-US" w:eastAsia="zh-CN"/>
-        </w:rPr>
-      </w:pPr>
-    </w:p>
-    <w:p>
-      <w:pPr>
-        <w:pStyle w:val="10"/>
-        <w:spacing w:before="1" w:line="295" w:lineRule="auto"/>
-        <w:ind w:left="1600" w:right="1811"/>
-        <w:jc w:val="both"/>
-        <w:rPr>
-          <w:rFonts w:hint="default"/>
-          <w:lang w:val="en-US" w:eastAsia="zh-CN"/>
-        </w:rPr>
-      </w:pPr>
-    </w:p>
-    <w:p>
-      <w:pPr>
-        <w:pStyle w:val="10"/>
-        <w:spacing w:before="1" w:line="295" w:lineRule="auto"/>
-        <w:ind w:left="1600" w:right="1811"/>
-        <w:jc w:val="both"/>
-        <w:rPr>
-          <w:rFonts w:hint="eastAsia"/>
-          <w:lang w:val="en-US" w:eastAsia="zh-CN"/>
-        </w:rPr>
-      </w:pPr>
-    </w:p>
-    <w:p>
-      <w:pPr>
-        <w:pStyle w:val="10"/>
-        <w:spacing w:before="1" w:line="295" w:lineRule="auto"/>
-        <w:ind w:left="1600" w:right="1811"/>
-        <w:jc w:val="both"/>
-        <w:rPr>
-          <w:rFonts w:hint="eastAsia"/>
-          <w:lang w:val="en-US" w:eastAsia="zh-CN"/>
-        </w:rPr>
-      </w:pPr>
-    </w:p>
-    <w:p>
-      <w:pPr>
-        <w:rPr>
-          <w:rFonts w:hint="default" w:eastAsia="宋体"/>
-          <w:lang w:val="en-US" w:eastAsia="zh-CN"/>
-        </w:rPr>
-      </w:pPr>
-    </w:p>
-    <w:p>
-      <w:pPr>
-        <w:rPr>
-          <w:rFonts w:hint="default"/>
-          <w:lang w:val="en-US" w:eastAsia="zh-CN"/>
-        </w:rPr>
-      </w:pPr>
-      <w:r>
-        <w:rPr>
-          <w:rFonts w:hint="eastAsia" w:eastAsia="宋体"/>
-          <w:lang w:val="en-US" w:eastAsia="zh-CN"/>
-        </w:rPr>
-        <w:tab/>
-      </w:r>
-    </w:p>
-    <w:p>
-      <w:pPr>
-        <w:pStyle w:val="10"/>
-        <w:spacing w:before="1" w:line="295" w:lineRule="auto"/>
-        <w:ind w:left="1600" w:right="1811"/>
-        <w:jc w:val="both"/>
-        <w:rPr>
-          <w:rFonts w:hint="default"/>
-          <w:lang w:val="en-US" w:eastAsia="zh-CN"/>
-        </w:rPr>
-      </w:pPr>
-    </w:p>
-    <w:p>
-      <w:pPr>
-        <w:pStyle w:val="10"/>
-        <w:spacing w:before="1" w:line="295" w:lineRule="auto"/>
-        <w:ind w:left="1600" w:right="1811"/>
-        <w:jc w:val="both"/>
-        <w:rPr>
-          <w:rFonts w:hint="default"/>
-          <w:lang w:val="en-US" w:eastAsia="zh-CN"/>
-        </w:rPr>
-      </w:pPr>
-    </w:p>
-    <w:p>
-      <w:pPr>
-        <w:pStyle w:val="10"/>
-        <w:spacing w:before="1" w:line="295" w:lineRule="auto"/>
-        <w:ind w:left="1600" w:right="1811"/>
-        <w:jc w:val="both"/>
-        <w:rPr>
-          <w:rFonts w:hint="default"/>
-          <w:lang w:val="en-US" w:eastAsia="zh-CN"/>
-        </w:rPr>
-      </w:pPr>
-    </w:p>
-    <w:p>
-      <w:pPr>
-        <w:pStyle w:val="10"/>
-        <w:rPr>
-          <w:i/>
-          <w:sz w:val="20"/>
-        </w:rPr>
-      </w:pPr>
-    </w:p>
-    <w:p>
-      <w:pPr>
-        <w:pStyle w:val="10"/>
-        <w:rPr>
-          <w:i/>
-          <w:sz w:val="20"/>
-        </w:rPr>
-      </w:pPr>
-    </w:p>
-    <w:p>
-      <w:pPr>
-        <w:pStyle w:val="10"/>
-        <w:rPr>
-          <w:i/>
-          <w:sz w:val="20"/>
-        </w:rPr>
-      </w:pPr>
-    </w:p>
-    <w:p>
-      <w:pPr>
-        <w:pStyle w:val="10"/>
-        <w:rPr>
-          <w:i/>
-          <w:sz w:val="20"/>
-        </w:rPr>
-      </w:pPr>
-    </w:p>
-    <w:p>
-      <w:pPr>
-        <w:pStyle w:val="10"/>
-        <w:rPr>
-          <w:i/>
-          <w:sz w:val="20"/>
-        </w:rPr>
-      </w:pPr>
-    </w:p>
-    <w:p>
-      <w:pPr>
-        <w:pStyle w:val="10"/>
-        <w:rPr>
-          <w:i/>
-          <w:sz w:val="20"/>
-        </w:rPr>
-      </w:pPr>
-    </w:p>
-    <w:p>
-      <w:pPr>
-        <w:pStyle w:val="10"/>
-        <w:rPr>
-          <w:i/>
-          <w:sz w:val="20"/>
-        </w:rPr>
-      </w:pPr>
-    </w:p>
-    <w:p>
-      <w:pPr>
-        <w:pStyle w:val="10"/>
-        <w:rPr>
-          <w:i/>
-          <w:sz w:val="20"/>
-        </w:rPr>
-      </w:pPr>
-    </w:p>
-    <w:p>
-      <w:pPr>
-        <w:pStyle w:val="10"/>
-        <w:rPr>
-          <w:i/>
-          <w:sz w:val="20"/>
+        <w:rPr>
+          <w:rFonts w:hint="eastAsia" w:eastAsia="宋体"/>
+          <w:lang w:val="en-US" w:eastAsia="zh-CN"/>
         </w:rPr>
       </w:pPr>
     </w:p>
@@ -9341,16 +9775,7 @@
           <w:rFonts w:hint="eastAsia"/>
           <w:lang w:val="en-US" w:eastAsia="zh-CN"/>
         </w:rPr>
-        <w:t>Pour les programmeurs eux-mêmes</w:t>
-      </w:r>
-      <w:bookmarkStart w:id="16" w:name="_GoBack"/>
-      <w:bookmarkEnd w:id="16"/>
-      <w:r>
-        <w:rPr>
-          <w:rFonts w:hint="eastAsia"/>
-          <w:lang w:val="en-US" w:eastAsia="zh-CN"/>
-        </w:rPr>
-        <w:t>, les problèmes techniques qu'ils rencontrent au cours d'un projet sont comme un bien précieux. Nous devons tirer les leçons de ces problèmes. En communiquant avec mes collègues, j'ai découvert que beaucoup d'entre eux ont l'habitude d'écrire des blogs techniques pour laisser derrière eux leur expérience de résolution de problèmes à chaque fois. Il est pratique pour leur propre accumulation et peut également fournir des idées aux autres pour résoudre leurs problèmes.</w:t>
+        <w:t>Pour les programmeurs eux-mêmes, les problèmes techniques qu'ils rencontrent au cours d'un projet sont comme un bien précieux. Nous devons tirer les leçons de ces problèmes. En communiquant avec mes collègues, j'ai découvert que beaucoup d'entre eux ont l'habitude d'écrire des blogs techniques pour laisser derrière eux leur expérience de résolution de problèmes à chaque fois. Il est pratique pour leur propre accumulation et peut également fournir des idées aux autres pour résoudre leurs problèmes.</w:t>
       </w:r>
     </w:p>
     <w:p>
@@ -10371,15 +10796,33 @@
       <w:pStyle w:val="10"/>
       <w:spacing w:line="14" w:lineRule="auto"/>
     </w:pPr>
+  </w:p>
+  <w:p>
+    <w:pPr>
+      <w:pStyle w:val="10"/>
+      <w:spacing w:line="14" w:lineRule="auto"/>
+      <w:rPr>
+        <w:sz w:val="20"/>
+      </w:rPr>
+    </w:pPr>
+  </w:p>
+  <w:p>
+    <w:pPr>
+      <w:pStyle w:val="10"/>
+      <w:spacing w:line="14" w:lineRule="auto"/>
+      <w:rPr>
+        <w:sz w:val="20"/>
+      </w:rPr>
+    </w:pPr>
     <w:r>
       <w:drawing>
         <wp:anchor distT="0" distB="0" distL="114300" distR="114300" simplePos="0" relativeHeight="251662336" behindDoc="0" locked="0" layoutInCell="1" allowOverlap="1">
           <wp:simplePos x="0" y="0"/>
           <wp:positionH relativeFrom="column">
-            <wp:posOffset>6031865</wp:posOffset>
+            <wp:posOffset>5650230</wp:posOffset>
           </wp:positionH>
           <wp:positionV relativeFrom="paragraph">
-            <wp:posOffset>-7620</wp:posOffset>
+            <wp:posOffset>105410</wp:posOffset>
           </wp:positionV>
           <wp:extent cx="501015" cy="438150"/>
           <wp:effectExtent l="0" t="0" r="6985" b="5715"/>
@@ -10427,10 +10870,10 @@
         <wp:anchor distT="0" distB="0" distL="114300" distR="114300" simplePos="0" relativeHeight="251661312" behindDoc="1" locked="0" layoutInCell="1" allowOverlap="1">
           <wp:simplePos x="0" y="0"/>
           <wp:positionH relativeFrom="column">
-            <wp:posOffset>1009015</wp:posOffset>
+            <wp:posOffset>935355</wp:posOffset>
           </wp:positionH>
           <wp:positionV relativeFrom="paragraph">
-            <wp:posOffset>6350</wp:posOffset>
+            <wp:posOffset>105410</wp:posOffset>
           </wp:positionV>
           <wp:extent cx="1249680" cy="433705"/>
           <wp:effectExtent l="0" t="0" r="7620" b="10795"/>
@@ -10473,24 +10916,6 @@
         </wp:anchor>
       </w:drawing>
     </w:r>
-  </w:p>
-  <w:p>
-    <w:pPr>
-      <w:pStyle w:val="10"/>
-      <w:spacing w:line="14" w:lineRule="auto"/>
-      <w:rPr>
-        <w:sz w:val="20"/>
-      </w:rPr>
-    </w:pPr>
-  </w:p>
-  <w:p>
-    <w:pPr>
-      <w:pStyle w:val="10"/>
-      <w:spacing w:line="14" w:lineRule="auto"/>
-      <w:rPr>
-        <w:sz w:val="20"/>
-      </w:rPr>
-    </w:pPr>
     <w:r>
       <w:rPr>
         <w:sz w:val="20"/>
@@ -10501,12 +10926,12 @@
             <wp:anchor distT="0" distB="0" distL="114300" distR="114300" simplePos="0" relativeHeight="251660288" behindDoc="1" locked="0" layoutInCell="1" allowOverlap="1">
               <wp:simplePos x="0" y="0"/>
               <wp:positionH relativeFrom="column">
-                <wp:posOffset>996950</wp:posOffset>
+                <wp:posOffset>869315</wp:posOffset>
               </wp:positionH>
               <wp:positionV relativeFrom="paragraph">
-                <wp:posOffset>450215</wp:posOffset>
+                <wp:posOffset>600710</wp:posOffset>
               </wp:positionV>
-              <wp:extent cx="5553075" cy="9525"/>
+              <wp:extent cx="5507990" cy="9525"/>
               <wp:effectExtent l="0" t="0" r="0" b="0"/>
               <wp:wrapNone/>
               <wp:docPr id="50" name="Rectangles 2"/>
@@ -10518,7 +10943,7 @@
                     <wps:spPr>
                       <a:xfrm>
                         <a:off x="1123950" y="767080"/>
-                        <a:ext cx="5553075" cy="9525"/>
+                        <a:ext cx="5507990" cy="9525"/>
                       </a:xfrm>
                       <a:prstGeom prst="rect">
                         <a:avLst/>
@@ -10539,7 +10964,7 @@
         </mc:Choice>
         <mc:Fallback>
           <w:pict>
-            <v:rect id="Rectangles 2" o:spid="_x0000_s1026" o:spt="1" style="position:absolute;left:0pt;margin-left:78.5pt;margin-top:35.45pt;height:0.75pt;width:437.25pt;z-index:-251656192;mso-width-relative:page;mso-height-relative:page;" fillcolor="#000000" filled="t" stroked="f" coordsize="21600,21600" o:gfxdata="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">
+            <v:rect id="Rectangles 2" o:spid="_x0000_s1026" o:spt="1" style="position:absolute;left:0pt;margin-left:68.45pt;margin-top:47.3pt;height:0.75pt;width:433.7pt;z-index:-251656192;mso-width-relative:page;mso-height-relative:page;" fillcolor="#000000" filled="t" stroked="f" coordsize="21600,21600" o:gfxdata="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">
               <v:fill on="t" focussize="0,0"/>
               <v:stroke on="f"/>
               <v:imagedata o:title=""/>
